--- a/Artificial-Intelligence/Assignment-4/Assignment-4.docx
+++ b/Artificial-Intelligence/Assignment-4/Assignment-4.docx
@@ -23,8 +23,1588 @@
           <w:sz w:val="27"/>
           <w:szCs w:val="27"/>
         </w:rPr>
-        <w:t>Assig</w:t>
-      </w:r>
+        <w:t>Assignment 4: Implement A* Algorithm for an Application</w:t>
+      </w:r>
+    </w:p>
+    <w:p>
+      <w:pPr>
+        <w:spacing w:before="100" w:beforeAutospacing="1" w:after="100" w:afterAutospacing="1" w:line="240" w:lineRule="auto"/>
+        <w:jc w:val="center"/>
+        <w:outlineLvl w:val="2"/>
+        <w:rPr>
+          <w:rFonts w:ascii="Times New Roman" w:eastAsia="Times New Roman" w:hAnsi="Times New Roman" w:cs="Times New Roman"/>
+          <w:b/>
+          <w:bCs/>
+          <w:sz w:val="27"/>
+          <w:szCs w:val="27"/>
+        </w:rPr>
+      </w:pPr>
+    </w:p>
+    <w:p>
+      <w:pPr>
+        <w:spacing w:before="100" w:beforeAutospacing="1" w:after="100" w:afterAutospacing="1" w:line="240" w:lineRule="auto"/>
+        <w:outlineLvl w:val="3"/>
+        <w:rPr>
+          <w:rFonts w:ascii="Times New Roman" w:eastAsia="Times New Roman" w:hAnsi="Times New Roman" w:cs="Times New Roman"/>
+          <w:b/>
+          <w:bCs/>
+          <w:sz w:val="24"/>
+          <w:szCs w:val="24"/>
+        </w:rPr>
+      </w:pPr>
+      <w:r>
+        <w:rPr>
+          <w:rFonts w:ascii="Times New Roman" w:eastAsia="Times New Roman" w:hAnsi="Times New Roman" w:cs="Times New Roman"/>
+          <w:b/>
+          <w:bCs/>
+          <w:sz w:val="24"/>
+          <w:szCs w:val="24"/>
+        </w:rPr>
+        <w:t>Problem Statement</w:t>
+      </w:r>
+    </w:p>
+    <w:p>
+      <w:pPr>
+        <w:spacing w:before="100" w:beforeAutospacing="1" w:after="100" w:afterAutospacing="1" w:line="240" w:lineRule="auto"/>
+        <w:rPr>
+          <w:rFonts w:ascii="Times New Roman" w:eastAsia="Times New Roman" w:hAnsi="Times New Roman" w:cs="Times New Roman"/>
+          <w:sz w:val="24"/>
+          <w:szCs w:val="24"/>
+        </w:rPr>
+      </w:pPr>
+      <w:r>
+        <w:rPr>
+          <w:rFonts w:ascii="Times New Roman" w:eastAsia="Times New Roman" w:hAnsi="Times New Roman" w:cs="Times New Roman"/>
+          <w:sz w:val="24"/>
+          <w:szCs w:val="24"/>
+        </w:rPr>
+        <w:t>The objective of this assignment is to implement the A* search algorithm for a pathfinding application. This involves developing a method to find the most efficient path from a starting point to a goal while considering various obstacles and costs associated with movement.</w:t>
+      </w:r>
+    </w:p>
+    <w:p>
+      <w:pPr>
+        <w:spacing w:before="100" w:beforeAutospacing="1" w:after="100" w:afterAutospacing="1" w:line="240" w:lineRule="auto"/>
+        <w:outlineLvl w:val="2"/>
+        <w:rPr>
+          <w:rFonts w:ascii="Times New Roman" w:eastAsia="Times New Roman" w:hAnsi="Times New Roman" w:cs="Times New Roman"/>
+          <w:b/>
+          <w:bCs/>
+          <w:sz w:val="27"/>
+          <w:szCs w:val="27"/>
+        </w:rPr>
+      </w:pPr>
+      <w:r>
+        <w:rPr>
+          <w:rFonts w:ascii="Times New Roman" w:eastAsia="Times New Roman" w:hAnsi="Times New Roman" w:cs="Times New Roman"/>
+          <w:b/>
+          <w:bCs/>
+          <w:sz w:val="27"/>
+          <w:szCs w:val="27"/>
+        </w:rPr>
+        <w:t>Objectives</w:t>
+      </w:r>
+    </w:p>
+    <w:p>
+      <w:pPr>
+        <w:numPr>
+          <w:ilvl w:val="0"/>
+          <w:numId w:val="3"/>
+        </w:numPr>
+        <w:spacing w:before="100" w:beforeAutospacing="1" w:after="100" w:afterAutospacing="1" w:line="240" w:lineRule="auto"/>
+        <w:rPr>
+          <w:rFonts w:ascii="Times New Roman" w:eastAsia="Times New Roman" w:hAnsi="Times New Roman" w:cs="Times New Roman"/>
+          <w:sz w:val="24"/>
+          <w:szCs w:val="24"/>
+        </w:rPr>
+      </w:pPr>
+      <w:r>
+        <w:rPr>
+          <w:rFonts w:ascii="Times New Roman" w:eastAsia="Times New Roman" w:hAnsi="Times New Roman" w:cs="Times New Roman"/>
+          <w:sz w:val="24"/>
+          <w:szCs w:val="24"/>
+        </w:rPr>
+        <w:t>Understand the principles of heuristic search.</w:t>
+      </w:r>
+    </w:p>
+    <w:p>
+      <w:pPr>
+        <w:numPr>
+          <w:ilvl w:val="0"/>
+          <w:numId w:val="3"/>
+        </w:numPr>
+        <w:spacing w:before="100" w:beforeAutospacing="1" w:after="100" w:afterAutospacing="1" w:line="240" w:lineRule="auto"/>
+        <w:rPr>
+          <w:rFonts w:ascii="Times New Roman" w:eastAsia="Times New Roman" w:hAnsi="Times New Roman" w:cs="Times New Roman"/>
+          <w:sz w:val="24"/>
+          <w:szCs w:val="24"/>
+        </w:rPr>
+      </w:pPr>
+      <w:r>
+        <w:rPr>
+          <w:rFonts w:ascii="Times New Roman" w:eastAsia="Times New Roman" w:hAnsi="Times New Roman" w:cs="Times New Roman"/>
+          <w:sz w:val="24"/>
+          <w:szCs w:val="24"/>
+        </w:rPr>
+        <w:t>Implement the A* algorithm to find the optimal path in a grid or graph-based environment.</w:t>
+      </w:r>
+    </w:p>
+    <w:p>
+      <w:pPr>
+        <w:spacing w:before="100" w:beforeAutospacing="1" w:after="100" w:afterAutospacing="1" w:line="240" w:lineRule="auto"/>
+        <w:outlineLvl w:val="2"/>
+        <w:rPr>
+          <w:rFonts w:ascii="Times New Roman" w:eastAsia="Times New Roman" w:hAnsi="Times New Roman" w:cs="Times New Roman"/>
+          <w:b/>
+          <w:bCs/>
+          <w:sz w:val="27"/>
+          <w:szCs w:val="27"/>
+        </w:rPr>
+      </w:pPr>
+      <w:r>
+        <w:rPr>
+          <w:rFonts w:ascii="Times New Roman" w:eastAsia="Times New Roman" w:hAnsi="Times New Roman" w:cs="Times New Roman"/>
+          <w:b/>
+          <w:bCs/>
+          <w:sz w:val="27"/>
+          <w:szCs w:val="27"/>
+        </w:rPr>
+        <w:t>Theory</w:t>
+      </w:r>
+    </w:p>
+    <w:p>
+      <w:pPr>
+        <w:spacing w:before="100" w:beforeAutospacing="1" w:after="100" w:afterAutospacing="1" w:line="240" w:lineRule="auto"/>
+        <w:outlineLvl w:val="3"/>
+        <w:rPr>
+          <w:rFonts w:ascii="Times New Roman" w:eastAsia="Times New Roman" w:hAnsi="Times New Roman" w:cs="Times New Roman"/>
+          <w:b/>
+          <w:bCs/>
+          <w:sz w:val="24"/>
+          <w:szCs w:val="24"/>
+        </w:rPr>
+      </w:pPr>
+      <w:r>
+        <w:rPr>
+          <w:rFonts w:ascii="Times New Roman" w:eastAsia="Times New Roman" w:hAnsi="Times New Roman" w:cs="Times New Roman"/>
+          <w:b/>
+          <w:bCs/>
+          <w:sz w:val="24"/>
+          <w:szCs w:val="24"/>
+        </w:rPr>
+        <w:t>What is the A* Algorithm?</w:t>
+      </w:r>
+    </w:p>
+    <w:p>
+      <w:pPr>
+        <w:spacing w:before="100" w:beforeAutospacing="1" w:after="100" w:afterAutospacing="1" w:line="240" w:lineRule="auto"/>
+        <w:rPr>
+          <w:rFonts w:ascii="Times New Roman" w:eastAsia="Times New Roman" w:hAnsi="Times New Roman" w:cs="Times New Roman"/>
+          <w:sz w:val="24"/>
+          <w:szCs w:val="24"/>
+        </w:rPr>
+      </w:pPr>
+      <w:r>
+        <w:rPr>
+          <w:rFonts w:ascii="Times New Roman" w:eastAsia="Times New Roman" w:hAnsi="Times New Roman" w:cs="Times New Roman"/>
+          <w:sz w:val="24"/>
+          <w:szCs w:val="24"/>
+        </w:rPr>
+        <w:t xml:space="preserve">A* is a widely used heuristic search algorithm that combines aspects of both </w:t>
+      </w:r>
+      <w:proofErr w:type="spellStart"/>
+      <w:r>
+        <w:rPr>
+          <w:rFonts w:ascii="Times New Roman" w:eastAsia="Times New Roman" w:hAnsi="Times New Roman" w:cs="Times New Roman"/>
+          <w:sz w:val="24"/>
+          <w:szCs w:val="24"/>
+        </w:rPr>
+        <w:t>Dijkstra's</w:t>
+      </w:r>
+      <w:proofErr w:type="spellEnd"/>
+      <w:r>
+        <w:rPr>
+          <w:rFonts w:ascii="Times New Roman" w:eastAsia="Times New Roman" w:hAnsi="Times New Roman" w:cs="Times New Roman"/>
+          <w:sz w:val="24"/>
+          <w:szCs w:val="24"/>
+        </w:rPr>
+        <w:t xml:space="preserve"> algorithm and Greedy Best-First Search. It efficiently finds the least-cost path from a start node to a goal node by considering both the actual cost to reach a node and an estimated cost to reach the goal.</w:t>
+      </w:r>
+    </w:p>
+    <w:p>
+      <w:pPr>
+        <w:spacing w:before="100" w:beforeAutospacing="1" w:after="100" w:afterAutospacing="1" w:line="240" w:lineRule="auto"/>
+        <w:outlineLvl w:val="2"/>
+        <w:rPr>
+          <w:rFonts w:ascii="Times New Roman" w:eastAsia="Times New Roman" w:hAnsi="Times New Roman" w:cs="Times New Roman"/>
+          <w:b/>
+          <w:bCs/>
+          <w:sz w:val="27"/>
+          <w:szCs w:val="27"/>
+        </w:rPr>
+      </w:pPr>
+      <w:r>
+        <w:rPr>
+          <w:rFonts w:ascii="Times New Roman" w:eastAsia="Times New Roman" w:hAnsi="Times New Roman" w:cs="Times New Roman"/>
+          <w:b/>
+          <w:bCs/>
+          <w:sz w:val="27"/>
+          <w:szCs w:val="27"/>
+        </w:rPr>
+        <w:t>Methodology</w:t>
+      </w:r>
+    </w:p>
+    <w:p>
+      <w:pPr>
+        <w:numPr>
+          <w:ilvl w:val="0"/>
+          <w:numId w:val="4"/>
+        </w:numPr>
+        <w:spacing w:before="100" w:beforeAutospacing="1" w:after="100" w:afterAutospacing="1" w:line="240" w:lineRule="auto"/>
+        <w:rPr>
+          <w:rFonts w:ascii="Times New Roman" w:eastAsia="Times New Roman" w:hAnsi="Times New Roman" w:cs="Times New Roman"/>
+          <w:sz w:val="24"/>
+          <w:szCs w:val="24"/>
+        </w:rPr>
+      </w:pPr>
+      <w:r>
+        <w:rPr>
+          <w:rFonts w:ascii="Times New Roman" w:eastAsia="Times New Roman" w:hAnsi="Times New Roman" w:cs="Times New Roman"/>
+          <w:b/>
+          <w:bCs/>
+          <w:sz w:val="24"/>
+          <w:szCs w:val="24"/>
+        </w:rPr>
+        <w:t>Define a Heuristic Function</w:t>
+      </w:r>
+      <w:r>
+        <w:rPr>
+          <w:rFonts w:ascii="Times New Roman" w:eastAsia="Times New Roman" w:hAnsi="Times New Roman" w:cs="Times New Roman"/>
+          <w:sz w:val="24"/>
+          <w:szCs w:val="24"/>
+        </w:rPr>
+        <w:t>:</w:t>
+      </w:r>
+    </w:p>
+    <w:p>
+      <w:pPr>
+        <w:numPr>
+          <w:ilvl w:val="1"/>
+          <w:numId w:val="4"/>
+        </w:numPr>
+        <w:spacing w:before="100" w:beforeAutospacing="1" w:after="100" w:afterAutospacing="1" w:line="240" w:lineRule="auto"/>
+        <w:rPr>
+          <w:rFonts w:ascii="Times New Roman" w:eastAsia="Times New Roman" w:hAnsi="Times New Roman" w:cs="Times New Roman"/>
+          <w:sz w:val="24"/>
+          <w:szCs w:val="24"/>
+        </w:rPr>
+      </w:pPr>
+      <w:r>
+        <w:rPr>
+          <w:rFonts w:ascii="Times New Roman" w:eastAsia="Times New Roman" w:hAnsi="Times New Roman" w:cs="Times New Roman"/>
+          <w:sz w:val="24"/>
+          <w:szCs w:val="24"/>
+        </w:rPr>
+        <w:t xml:space="preserve">The heuristic function </w:t>
+      </w:r>
+      <w:proofErr w:type="gramStart"/>
+      <w:r>
+        <w:rPr>
+          <w:rFonts w:ascii="Times New Roman" w:eastAsia="Times New Roman" w:hAnsi="Times New Roman" w:cs="Times New Roman"/>
+          <w:sz w:val="24"/>
+          <w:szCs w:val="24"/>
+        </w:rPr>
+        <w:t>h(</w:t>
+      </w:r>
+      <w:proofErr w:type="gramEnd"/>
+      <w:r>
+        <w:rPr>
+          <w:rFonts w:ascii="Times New Roman" w:eastAsia="Times New Roman" w:hAnsi="Times New Roman" w:cs="Times New Roman"/>
+          <w:sz w:val="24"/>
+          <w:szCs w:val="24"/>
+        </w:rPr>
+        <w:t xml:space="preserve">n)h(n)h(n) estimates the cost from the current node </w:t>
+      </w:r>
+      <w:proofErr w:type="spellStart"/>
+      <w:r>
+        <w:rPr>
+          <w:rFonts w:ascii="Times New Roman" w:eastAsia="Times New Roman" w:hAnsi="Times New Roman" w:cs="Times New Roman"/>
+          <w:sz w:val="24"/>
+          <w:szCs w:val="24"/>
+        </w:rPr>
+        <w:t>nnn</w:t>
+      </w:r>
+      <w:proofErr w:type="spellEnd"/>
+      <w:r>
+        <w:rPr>
+          <w:rFonts w:ascii="Times New Roman" w:eastAsia="Times New Roman" w:hAnsi="Times New Roman" w:cs="Times New Roman"/>
+          <w:sz w:val="24"/>
+          <w:szCs w:val="24"/>
+        </w:rPr>
+        <w:t xml:space="preserve"> to the goal node. Common heuristics for grid-based pathfinding include:</w:t>
+      </w:r>
+    </w:p>
+    <w:p>
+      <w:pPr>
+        <w:numPr>
+          <w:ilvl w:val="2"/>
+          <w:numId w:val="4"/>
+        </w:numPr>
+        <w:spacing w:before="100" w:beforeAutospacing="1" w:after="100" w:afterAutospacing="1" w:line="240" w:lineRule="auto"/>
+        <w:rPr>
+          <w:rFonts w:ascii="Times New Roman" w:eastAsia="Times New Roman" w:hAnsi="Times New Roman" w:cs="Times New Roman"/>
+          <w:sz w:val="24"/>
+          <w:szCs w:val="24"/>
+        </w:rPr>
+      </w:pPr>
+      <w:r>
+        <w:rPr>
+          <w:rFonts w:ascii="Times New Roman" w:eastAsia="Times New Roman" w:hAnsi="Times New Roman" w:cs="Times New Roman"/>
+          <w:b/>
+          <w:bCs/>
+          <w:sz w:val="24"/>
+          <w:szCs w:val="24"/>
+        </w:rPr>
+        <w:t>Manhattan Distance</w:t>
+      </w:r>
+      <w:r>
+        <w:rPr>
+          <w:rFonts w:ascii="Times New Roman" w:eastAsia="Times New Roman" w:hAnsi="Times New Roman" w:cs="Times New Roman"/>
+          <w:sz w:val="24"/>
+          <w:szCs w:val="24"/>
+        </w:rPr>
+        <w:t xml:space="preserve">: </w:t>
+      </w:r>
+      <w:proofErr w:type="gramStart"/>
+      <w:r>
+        <w:rPr>
+          <w:rFonts w:ascii="Times New Roman" w:eastAsia="Times New Roman" w:hAnsi="Times New Roman" w:cs="Times New Roman"/>
+          <w:sz w:val="24"/>
+          <w:szCs w:val="24"/>
+        </w:rPr>
+        <w:t>h(</w:t>
+      </w:r>
+      <w:proofErr w:type="gramEnd"/>
+      <w:r>
+        <w:rPr>
+          <w:rFonts w:ascii="Times New Roman" w:eastAsia="Times New Roman" w:hAnsi="Times New Roman" w:cs="Times New Roman"/>
+          <w:sz w:val="24"/>
+          <w:szCs w:val="24"/>
+        </w:rPr>
+        <w:t>n)=</w:t>
+      </w:r>
+      <w:r>
+        <w:rPr>
+          <w:rFonts w:ascii="Cambria Math" w:eastAsia="Times New Roman" w:hAnsi="Cambria Math" w:cs="Cambria Math"/>
+          <w:sz w:val="24"/>
+          <w:szCs w:val="24"/>
+        </w:rPr>
+        <w:t>∣</w:t>
+      </w:r>
+      <w:r>
+        <w:rPr>
+          <w:rFonts w:ascii="Times New Roman" w:eastAsia="Times New Roman" w:hAnsi="Times New Roman" w:cs="Times New Roman"/>
+          <w:sz w:val="24"/>
+          <w:szCs w:val="24"/>
+        </w:rPr>
+        <w:t>x1−x2</w:t>
+      </w:r>
+      <w:r>
+        <w:rPr>
+          <w:rFonts w:ascii="Cambria Math" w:eastAsia="Times New Roman" w:hAnsi="Cambria Math" w:cs="Cambria Math"/>
+          <w:sz w:val="24"/>
+          <w:szCs w:val="24"/>
+        </w:rPr>
+        <w:t>∣</w:t>
+      </w:r>
+      <w:r>
+        <w:rPr>
+          <w:rFonts w:ascii="Times New Roman" w:eastAsia="Times New Roman" w:hAnsi="Times New Roman" w:cs="Times New Roman"/>
+          <w:sz w:val="24"/>
+          <w:szCs w:val="24"/>
+        </w:rPr>
+        <w:t>+</w:t>
+      </w:r>
+      <w:r>
+        <w:rPr>
+          <w:rFonts w:ascii="Cambria Math" w:eastAsia="Times New Roman" w:hAnsi="Cambria Math" w:cs="Cambria Math"/>
+          <w:sz w:val="24"/>
+          <w:szCs w:val="24"/>
+        </w:rPr>
+        <w:t>∣</w:t>
+      </w:r>
+      <w:r>
+        <w:rPr>
+          <w:rFonts w:ascii="Times New Roman" w:eastAsia="Times New Roman" w:hAnsi="Times New Roman" w:cs="Times New Roman"/>
+          <w:sz w:val="24"/>
+          <w:szCs w:val="24"/>
+        </w:rPr>
+        <w:t>y1−y2</w:t>
+      </w:r>
+      <w:r>
+        <w:rPr>
+          <w:rFonts w:ascii="Cambria Math" w:eastAsia="Times New Roman" w:hAnsi="Cambria Math" w:cs="Cambria Math"/>
+          <w:sz w:val="24"/>
+          <w:szCs w:val="24"/>
+        </w:rPr>
+        <w:t>∣</w:t>
+      </w:r>
+      <w:r>
+        <w:rPr>
+          <w:rFonts w:ascii="Times New Roman" w:eastAsia="Times New Roman" w:hAnsi="Times New Roman" w:cs="Times New Roman"/>
+          <w:sz w:val="24"/>
+          <w:szCs w:val="24"/>
+        </w:rPr>
+        <w:t>h(n) = |x_1 - x_2| + |y_1 - y_2|h(n)=</w:t>
+      </w:r>
+      <w:r>
+        <w:rPr>
+          <w:rFonts w:ascii="Cambria Math" w:eastAsia="Times New Roman" w:hAnsi="Cambria Math" w:cs="Cambria Math"/>
+          <w:sz w:val="24"/>
+          <w:szCs w:val="24"/>
+        </w:rPr>
+        <w:t>∣</w:t>
+      </w:r>
+      <w:r>
+        <w:rPr>
+          <w:rFonts w:ascii="Times New Roman" w:eastAsia="Times New Roman" w:hAnsi="Times New Roman" w:cs="Times New Roman"/>
+          <w:sz w:val="24"/>
+          <w:szCs w:val="24"/>
+        </w:rPr>
+        <w:t>x1​−x2​</w:t>
+      </w:r>
+      <w:r>
+        <w:rPr>
+          <w:rFonts w:ascii="Cambria Math" w:eastAsia="Times New Roman" w:hAnsi="Cambria Math" w:cs="Cambria Math"/>
+          <w:sz w:val="24"/>
+          <w:szCs w:val="24"/>
+        </w:rPr>
+        <w:t>∣</w:t>
+      </w:r>
+      <w:r>
+        <w:rPr>
+          <w:rFonts w:ascii="Times New Roman" w:eastAsia="Times New Roman" w:hAnsi="Times New Roman" w:cs="Times New Roman"/>
+          <w:sz w:val="24"/>
+          <w:szCs w:val="24"/>
+        </w:rPr>
+        <w:t>+</w:t>
+      </w:r>
+      <w:r>
+        <w:rPr>
+          <w:rFonts w:ascii="Cambria Math" w:eastAsia="Times New Roman" w:hAnsi="Cambria Math" w:cs="Cambria Math"/>
+          <w:sz w:val="24"/>
+          <w:szCs w:val="24"/>
+        </w:rPr>
+        <w:t>∣</w:t>
+      </w:r>
+      <w:r>
+        <w:rPr>
+          <w:rFonts w:ascii="Times New Roman" w:eastAsia="Times New Roman" w:hAnsi="Times New Roman" w:cs="Times New Roman"/>
+          <w:sz w:val="24"/>
+          <w:szCs w:val="24"/>
+        </w:rPr>
+        <w:t>y1​−y2​</w:t>
+      </w:r>
+      <w:r>
+        <w:rPr>
+          <w:rFonts w:ascii="Cambria Math" w:eastAsia="Times New Roman" w:hAnsi="Cambria Math" w:cs="Cambria Math"/>
+          <w:sz w:val="24"/>
+          <w:szCs w:val="24"/>
+        </w:rPr>
+        <w:t>∣</w:t>
+      </w:r>
+      <w:r>
+        <w:rPr>
+          <w:rFonts w:ascii="Times New Roman" w:eastAsia="Times New Roman" w:hAnsi="Times New Roman" w:cs="Times New Roman"/>
+          <w:sz w:val="24"/>
+          <w:szCs w:val="24"/>
+        </w:rPr>
+        <w:t xml:space="preserve"> (suitable for grid movements where diagonal moves are not allowed).</w:t>
+      </w:r>
+    </w:p>
+    <w:p>
+      <w:pPr>
+        <w:numPr>
+          <w:ilvl w:val="2"/>
+          <w:numId w:val="4"/>
+        </w:numPr>
+        <w:spacing w:before="100" w:beforeAutospacing="1" w:after="100" w:afterAutospacing="1" w:line="240" w:lineRule="auto"/>
+        <w:rPr>
+          <w:rFonts w:ascii="Times New Roman" w:eastAsia="Times New Roman" w:hAnsi="Times New Roman" w:cs="Times New Roman"/>
+          <w:sz w:val="24"/>
+          <w:szCs w:val="24"/>
+        </w:rPr>
+      </w:pPr>
+      <w:r>
+        <w:rPr>
+          <w:rFonts w:ascii="Times New Roman" w:eastAsia="Times New Roman" w:hAnsi="Times New Roman" w:cs="Times New Roman"/>
+          <w:b/>
+          <w:bCs/>
+          <w:sz w:val="24"/>
+          <w:szCs w:val="24"/>
+        </w:rPr>
+        <w:t>Euclidean Distance</w:t>
+      </w:r>
+      <w:r>
+        <w:rPr>
+          <w:rFonts w:ascii="Times New Roman" w:eastAsia="Times New Roman" w:hAnsi="Times New Roman" w:cs="Times New Roman"/>
+          <w:sz w:val="24"/>
+          <w:szCs w:val="24"/>
+        </w:rPr>
+        <w:t>: h(n)=(x1−x2)2+(y1−y2)2h(n) = \</w:t>
+      </w:r>
+      <w:proofErr w:type="spellStart"/>
+      <w:r>
+        <w:rPr>
+          <w:rFonts w:ascii="Times New Roman" w:eastAsia="Times New Roman" w:hAnsi="Times New Roman" w:cs="Times New Roman"/>
+          <w:sz w:val="24"/>
+          <w:szCs w:val="24"/>
+        </w:rPr>
+        <w:t>sqrt</w:t>
+      </w:r>
+      <w:proofErr w:type="spellEnd"/>
+      <w:r>
+        <w:rPr>
+          <w:rFonts w:ascii="Times New Roman" w:eastAsia="Times New Roman" w:hAnsi="Times New Roman" w:cs="Times New Roman"/>
+          <w:sz w:val="24"/>
+          <w:szCs w:val="24"/>
+        </w:rPr>
+        <w:t>{(x_1 - x_2)^2 + (y_1 - y_2)^2}h(n)=(x1​−x2​)2+(y1​−y2​)2​ (suitable for grid movements that allow diagonal moves).</w:t>
+      </w:r>
+    </w:p>
+    <w:p>
+      <w:pPr>
+        <w:numPr>
+          <w:ilvl w:val="0"/>
+          <w:numId w:val="4"/>
+        </w:numPr>
+        <w:spacing w:before="100" w:beforeAutospacing="1" w:after="100" w:afterAutospacing="1" w:line="240" w:lineRule="auto"/>
+        <w:rPr>
+          <w:rFonts w:ascii="Times New Roman" w:eastAsia="Times New Roman" w:hAnsi="Times New Roman" w:cs="Times New Roman"/>
+          <w:sz w:val="24"/>
+          <w:szCs w:val="24"/>
+        </w:rPr>
+      </w:pPr>
+      <w:r>
+        <w:rPr>
+          <w:rFonts w:ascii="Times New Roman" w:eastAsia="Times New Roman" w:hAnsi="Times New Roman" w:cs="Times New Roman"/>
+          <w:b/>
+          <w:bCs/>
+          <w:sz w:val="24"/>
+          <w:szCs w:val="24"/>
+        </w:rPr>
+        <w:t>Explore Nodes Based on Cost</w:t>
+      </w:r>
+      <w:r>
+        <w:rPr>
+          <w:rFonts w:ascii="Times New Roman" w:eastAsia="Times New Roman" w:hAnsi="Times New Roman" w:cs="Times New Roman"/>
+          <w:sz w:val="24"/>
+          <w:szCs w:val="24"/>
+        </w:rPr>
+        <w:t>:</w:t>
+      </w:r>
+    </w:p>
+    <w:p>
+      <w:pPr>
+        <w:numPr>
+          <w:ilvl w:val="1"/>
+          <w:numId w:val="4"/>
+        </w:numPr>
+        <w:spacing w:before="100" w:beforeAutospacing="1" w:after="100" w:afterAutospacing="1" w:line="240" w:lineRule="auto"/>
+        <w:rPr>
+          <w:rFonts w:ascii="Times New Roman" w:eastAsia="Times New Roman" w:hAnsi="Times New Roman" w:cs="Times New Roman"/>
+          <w:sz w:val="24"/>
+          <w:szCs w:val="24"/>
+        </w:rPr>
+      </w:pPr>
+      <w:r>
+        <w:rPr>
+          <w:rFonts w:ascii="Times New Roman" w:eastAsia="Times New Roman" w:hAnsi="Times New Roman" w:cs="Times New Roman"/>
+          <w:sz w:val="24"/>
+          <w:szCs w:val="24"/>
+        </w:rPr>
+        <w:t>Each node in the search space maintains two costs:</w:t>
+      </w:r>
+    </w:p>
+    <w:p>
+      <w:pPr>
+        <w:numPr>
+          <w:ilvl w:val="2"/>
+          <w:numId w:val="4"/>
+        </w:numPr>
+        <w:spacing w:before="100" w:beforeAutospacing="1" w:after="100" w:afterAutospacing="1" w:line="240" w:lineRule="auto"/>
+        <w:rPr>
+          <w:rFonts w:ascii="Times New Roman" w:eastAsia="Times New Roman" w:hAnsi="Times New Roman" w:cs="Times New Roman"/>
+          <w:sz w:val="24"/>
+          <w:szCs w:val="24"/>
+        </w:rPr>
+      </w:pPr>
+      <w:proofErr w:type="gramStart"/>
+      <w:r>
+        <w:rPr>
+          <w:rFonts w:ascii="Times New Roman" w:eastAsia="Times New Roman" w:hAnsi="Times New Roman" w:cs="Times New Roman"/>
+          <w:sz w:val="24"/>
+          <w:szCs w:val="24"/>
+        </w:rPr>
+        <w:t>g(</w:t>
+      </w:r>
+      <w:proofErr w:type="gramEnd"/>
+      <w:r>
+        <w:rPr>
+          <w:rFonts w:ascii="Times New Roman" w:eastAsia="Times New Roman" w:hAnsi="Times New Roman" w:cs="Times New Roman"/>
+          <w:sz w:val="24"/>
+          <w:szCs w:val="24"/>
+        </w:rPr>
+        <w:t>n)g(n)g(n): The cost to reach the node from the start node.</w:t>
+      </w:r>
+    </w:p>
+    <w:p>
+      <w:pPr>
+        <w:numPr>
+          <w:ilvl w:val="2"/>
+          <w:numId w:val="4"/>
+        </w:numPr>
+        <w:spacing w:before="100" w:beforeAutospacing="1" w:after="100" w:afterAutospacing="1" w:line="240" w:lineRule="auto"/>
+        <w:rPr>
+          <w:rFonts w:ascii="Times New Roman" w:eastAsia="Times New Roman" w:hAnsi="Times New Roman" w:cs="Times New Roman"/>
+          <w:sz w:val="24"/>
+          <w:szCs w:val="24"/>
+        </w:rPr>
+      </w:pPr>
+      <w:r>
+        <w:rPr>
+          <w:rFonts w:ascii="Times New Roman" w:eastAsia="Times New Roman" w:hAnsi="Times New Roman" w:cs="Times New Roman"/>
+          <w:sz w:val="24"/>
+          <w:szCs w:val="24"/>
+        </w:rPr>
+        <w:t xml:space="preserve">f(n)=g(n)+h(n)f(n) = g(n) + h(n)f(n)=g(n)+h(n): The total estimated cost of the cheapest solution through node </w:t>
+      </w:r>
+      <w:proofErr w:type="spellStart"/>
+      <w:r>
+        <w:rPr>
+          <w:rFonts w:ascii="Times New Roman" w:eastAsia="Times New Roman" w:hAnsi="Times New Roman" w:cs="Times New Roman"/>
+          <w:sz w:val="24"/>
+          <w:szCs w:val="24"/>
+        </w:rPr>
+        <w:t>nnn</w:t>
+      </w:r>
+      <w:proofErr w:type="spellEnd"/>
+      <w:r>
+        <w:rPr>
+          <w:rFonts w:ascii="Times New Roman" w:eastAsia="Times New Roman" w:hAnsi="Times New Roman" w:cs="Times New Roman"/>
+          <w:sz w:val="24"/>
+          <w:szCs w:val="24"/>
+        </w:rPr>
+        <w:t>.</w:t>
+      </w:r>
+    </w:p>
+    <w:p>
+      <w:pPr>
+        <w:numPr>
+          <w:ilvl w:val="0"/>
+          <w:numId w:val="4"/>
+        </w:numPr>
+        <w:spacing w:before="100" w:beforeAutospacing="1" w:after="100" w:afterAutospacing="1" w:line="240" w:lineRule="auto"/>
+        <w:rPr>
+          <w:rFonts w:ascii="Times New Roman" w:eastAsia="Times New Roman" w:hAnsi="Times New Roman" w:cs="Times New Roman"/>
+          <w:sz w:val="24"/>
+          <w:szCs w:val="24"/>
+        </w:rPr>
+      </w:pPr>
+      <w:r>
+        <w:rPr>
+          <w:rFonts w:ascii="Times New Roman" w:eastAsia="Times New Roman" w:hAnsi="Times New Roman" w:cs="Times New Roman"/>
+          <w:b/>
+          <w:bCs/>
+          <w:sz w:val="24"/>
+          <w:szCs w:val="24"/>
+        </w:rPr>
+        <w:t>Continue Until the Goal is Reached</w:t>
+      </w:r>
+      <w:r>
+        <w:rPr>
+          <w:rFonts w:ascii="Times New Roman" w:eastAsia="Times New Roman" w:hAnsi="Times New Roman" w:cs="Times New Roman"/>
+          <w:sz w:val="24"/>
+          <w:szCs w:val="24"/>
+        </w:rPr>
+        <w:t>:</w:t>
+      </w:r>
+    </w:p>
+    <w:p>
+      <w:pPr>
+        <w:numPr>
+          <w:ilvl w:val="1"/>
+          <w:numId w:val="4"/>
+        </w:numPr>
+        <w:spacing w:before="100" w:beforeAutospacing="1" w:after="100" w:afterAutospacing="1" w:line="240" w:lineRule="auto"/>
+        <w:rPr>
+          <w:rFonts w:ascii="Times New Roman" w:eastAsia="Times New Roman" w:hAnsi="Times New Roman" w:cs="Times New Roman"/>
+          <w:sz w:val="24"/>
+          <w:szCs w:val="24"/>
+        </w:rPr>
+      </w:pPr>
+      <w:r>
+        <w:rPr>
+          <w:rFonts w:ascii="Times New Roman" w:eastAsia="Times New Roman" w:hAnsi="Times New Roman" w:cs="Times New Roman"/>
+          <w:sz w:val="24"/>
+          <w:szCs w:val="24"/>
+        </w:rPr>
+        <w:t>Initialize the open list with the start node and the closed list as empty.</w:t>
+      </w:r>
+    </w:p>
+    <w:p>
+      <w:pPr>
+        <w:numPr>
+          <w:ilvl w:val="1"/>
+          <w:numId w:val="4"/>
+        </w:numPr>
+        <w:spacing w:before="100" w:beforeAutospacing="1" w:after="100" w:afterAutospacing="1" w:line="240" w:lineRule="auto"/>
+        <w:rPr>
+          <w:rFonts w:ascii="Times New Roman" w:eastAsia="Times New Roman" w:hAnsi="Times New Roman" w:cs="Times New Roman"/>
+          <w:sz w:val="24"/>
+          <w:szCs w:val="24"/>
+        </w:rPr>
+      </w:pPr>
+      <w:r>
+        <w:rPr>
+          <w:rFonts w:ascii="Times New Roman" w:eastAsia="Times New Roman" w:hAnsi="Times New Roman" w:cs="Times New Roman"/>
+          <w:sz w:val="24"/>
+          <w:szCs w:val="24"/>
+        </w:rPr>
+        <w:t>While there are nodes to explore:</w:t>
+      </w:r>
+    </w:p>
+    <w:p>
+      <w:pPr>
+        <w:numPr>
+          <w:ilvl w:val="2"/>
+          <w:numId w:val="4"/>
+        </w:numPr>
+        <w:spacing w:before="100" w:beforeAutospacing="1" w:after="100" w:afterAutospacing="1" w:line="240" w:lineRule="auto"/>
+        <w:rPr>
+          <w:rFonts w:ascii="Times New Roman" w:eastAsia="Times New Roman" w:hAnsi="Times New Roman" w:cs="Times New Roman"/>
+          <w:sz w:val="24"/>
+          <w:szCs w:val="24"/>
+        </w:rPr>
+      </w:pPr>
+      <w:r>
+        <w:rPr>
+          <w:rFonts w:ascii="Times New Roman" w:eastAsia="Times New Roman" w:hAnsi="Times New Roman" w:cs="Times New Roman"/>
+          <w:sz w:val="24"/>
+          <w:szCs w:val="24"/>
+        </w:rPr>
+        <w:t xml:space="preserve">Extract the node with the lowest </w:t>
+      </w:r>
+      <w:proofErr w:type="gramStart"/>
+      <w:r>
+        <w:rPr>
+          <w:rFonts w:ascii="Times New Roman" w:eastAsia="Times New Roman" w:hAnsi="Times New Roman" w:cs="Times New Roman"/>
+          <w:sz w:val="24"/>
+          <w:szCs w:val="24"/>
+        </w:rPr>
+        <w:t>f(</w:t>
+      </w:r>
+      <w:proofErr w:type="gramEnd"/>
+      <w:r>
+        <w:rPr>
+          <w:rFonts w:ascii="Times New Roman" w:eastAsia="Times New Roman" w:hAnsi="Times New Roman" w:cs="Times New Roman"/>
+          <w:sz w:val="24"/>
+          <w:szCs w:val="24"/>
+        </w:rPr>
+        <w:t>n)f(n)f(n) from the open list.</w:t>
+      </w:r>
+    </w:p>
+    <w:p>
+      <w:pPr>
+        <w:numPr>
+          <w:ilvl w:val="2"/>
+          <w:numId w:val="4"/>
+        </w:numPr>
+        <w:spacing w:before="100" w:beforeAutospacing="1" w:after="100" w:afterAutospacing="1" w:line="240" w:lineRule="auto"/>
+        <w:rPr>
+          <w:rFonts w:ascii="Times New Roman" w:eastAsia="Times New Roman" w:hAnsi="Times New Roman" w:cs="Times New Roman"/>
+          <w:sz w:val="24"/>
+          <w:szCs w:val="24"/>
+        </w:rPr>
+      </w:pPr>
+      <w:r>
+        <w:rPr>
+          <w:rFonts w:ascii="Times New Roman" w:eastAsia="Times New Roman" w:hAnsi="Times New Roman" w:cs="Times New Roman"/>
+          <w:sz w:val="24"/>
+          <w:szCs w:val="24"/>
+        </w:rPr>
+        <w:t>If this node is the goal node, backtrack to find the path.</w:t>
+      </w:r>
+    </w:p>
+    <w:p>
+      <w:pPr>
+        <w:numPr>
+          <w:ilvl w:val="2"/>
+          <w:numId w:val="4"/>
+        </w:numPr>
+        <w:spacing w:before="100" w:beforeAutospacing="1" w:after="100" w:afterAutospacing="1" w:line="240" w:lineRule="auto"/>
+        <w:rPr>
+          <w:rFonts w:ascii="Times New Roman" w:eastAsia="Times New Roman" w:hAnsi="Times New Roman" w:cs="Times New Roman"/>
+          <w:sz w:val="24"/>
+          <w:szCs w:val="24"/>
+        </w:rPr>
+      </w:pPr>
+      <w:r>
+        <w:rPr>
+          <w:rFonts w:ascii="Times New Roman" w:eastAsia="Times New Roman" w:hAnsi="Times New Roman" w:cs="Times New Roman"/>
+          <w:sz w:val="24"/>
+          <w:szCs w:val="24"/>
+        </w:rPr>
+        <w:lastRenderedPageBreak/>
+        <w:t>Otherwise, generate its successors, calculate their costs, and update their lists accordingly.</w:t>
+      </w:r>
+    </w:p>
+    <w:p>
+      <w:pPr>
+        <w:numPr>
+          <w:ilvl w:val="2"/>
+          <w:numId w:val="4"/>
+        </w:numPr>
+        <w:spacing w:before="100" w:beforeAutospacing="1" w:after="100" w:afterAutospacing="1" w:line="240" w:lineRule="auto"/>
+        <w:rPr>
+          <w:rFonts w:ascii="Times New Roman" w:eastAsia="Times New Roman" w:hAnsi="Times New Roman" w:cs="Times New Roman"/>
+          <w:sz w:val="24"/>
+          <w:szCs w:val="24"/>
+        </w:rPr>
+      </w:pPr>
+      <w:r>
+        <w:rPr>
+          <w:rFonts w:ascii="Times New Roman" w:eastAsia="Times New Roman" w:hAnsi="Times New Roman" w:cs="Times New Roman"/>
+          <w:sz w:val="24"/>
+          <w:szCs w:val="24"/>
+        </w:rPr>
+        <w:t>Move the current node to the closed list to prevent re-exploration.</w:t>
+      </w:r>
+    </w:p>
+    <w:p>
+      <w:pPr>
+        <w:spacing w:before="100" w:beforeAutospacing="1" w:after="100" w:afterAutospacing="1" w:line="240" w:lineRule="auto"/>
+        <w:outlineLvl w:val="2"/>
+        <w:rPr>
+          <w:rFonts w:ascii="Times New Roman" w:eastAsia="Times New Roman" w:hAnsi="Times New Roman" w:cs="Times New Roman"/>
+          <w:b/>
+          <w:bCs/>
+          <w:sz w:val="27"/>
+          <w:szCs w:val="27"/>
+        </w:rPr>
+      </w:pPr>
+      <w:r>
+        <w:rPr>
+          <w:rFonts w:ascii="Times New Roman" w:eastAsia="Times New Roman" w:hAnsi="Times New Roman" w:cs="Times New Roman"/>
+          <w:b/>
+          <w:bCs/>
+          <w:sz w:val="27"/>
+          <w:szCs w:val="27"/>
+        </w:rPr>
+        <w:t>Working Principle / Algorithm</w:t>
+      </w:r>
+    </w:p>
+    <w:p>
+      <w:pPr>
+        <w:spacing w:before="100" w:beforeAutospacing="1" w:after="100" w:afterAutospacing="1" w:line="240" w:lineRule="auto"/>
+        <w:rPr>
+          <w:rFonts w:ascii="Times New Roman" w:eastAsia="Times New Roman" w:hAnsi="Times New Roman" w:cs="Times New Roman"/>
+          <w:sz w:val="24"/>
+          <w:szCs w:val="24"/>
+        </w:rPr>
+      </w:pPr>
+      <w:r>
+        <w:rPr>
+          <w:rFonts w:ascii="Times New Roman" w:eastAsia="Times New Roman" w:hAnsi="Times New Roman" w:cs="Times New Roman"/>
+          <w:sz w:val="24"/>
+          <w:szCs w:val="24"/>
+        </w:rPr>
+        <w:t>Here’s a simple outline of the A* algorithm:</w:t>
+      </w:r>
+    </w:p>
+    <w:p>
+      <w:pPr>
+        <w:numPr>
+          <w:ilvl w:val="0"/>
+          <w:numId w:val="5"/>
+        </w:numPr>
+        <w:spacing w:before="100" w:beforeAutospacing="1" w:after="100" w:afterAutospacing="1" w:line="240" w:lineRule="auto"/>
+        <w:rPr>
+          <w:rFonts w:ascii="Times New Roman" w:eastAsia="Times New Roman" w:hAnsi="Times New Roman" w:cs="Times New Roman"/>
+          <w:sz w:val="24"/>
+          <w:szCs w:val="24"/>
+        </w:rPr>
+      </w:pPr>
+      <w:r>
+        <w:rPr>
+          <w:rFonts w:ascii="Times New Roman" w:eastAsia="Times New Roman" w:hAnsi="Times New Roman" w:cs="Times New Roman"/>
+          <w:b/>
+          <w:bCs/>
+          <w:sz w:val="24"/>
+          <w:szCs w:val="24"/>
+        </w:rPr>
+        <w:t>Initialize the Open and Closed Lists</w:t>
+      </w:r>
+      <w:r>
+        <w:rPr>
+          <w:rFonts w:ascii="Times New Roman" w:eastAsia="Times New Roman" w:hAnsi="Times New Roman" w:cs="Times New Roman"/>
+          <w:sz w:val="24"/>
+          <w:szCs w:val="24"/>
+        </w:rPr>
+        <w:t>:</w:t>
+      </w:r>
+    </w:p>
+    <w:p>
+      <w:pPr>
+        <w:numPr>
+          <w:ilvl w:val="1"/>
+          <w:numId w:val="5"/>
+        </w:numPr>
+        <w:spacing w:before="100" w:beforeAutospacing="1" w:after="100" w:afterAutospacing="1" w:line="240" w:lineRule="auto"/>
+        <w:rPr>
+          <w:rFonts w:ascii="Times New Roman" w:eastAsia="Times New Roman" w:hAnsi="Times New Roman" w:cs="Times New Roman"/>
+          <w:sz w:val="24"/>
+          <w:szCs w:val="24"/>
+        </w:rPr>
+      </w:pPr>
+      <w:r>
+        <w:rPr>
+          <w:rFonts w:ascii="Times New Roman" w:eastAsia="Times New Roman" w:hAnsi="Times New Roman" w:cs="Times New Roman"/>
+          <w:sz w:val="24"/>
+          <w:szCs w:val="24"/>
+        </w:rPr>
+        <w:t>Start with the initial node, add it to the open list.</w:t>
+      </w:r>
+    </w:p>
+    <w:p>
+      <w:pPr>
+        <w:numPr>
+          <w:ilvl w:val="0"/>
+          <w:numId w:val="5"/>
+        </w:numPr>
+        <w:spacing w:before="100" w:beforeAutospacing="1" w:after="100" w:afterAutospacing="1" w:line="240" w:lineRule="auto"/>
+        <w:rPr>
+          <w:rFonts w:ascii="Times New Roman" w:eastAsia="Times New Roman" w:hAnsi="Times New Roman" w:cs="Times New Roman"/>
+          <w:sz w:val="24"/>
+          <w:szCs w:val="24"/>
+        </w:rPr>
+      </w:pPr>
+      <w:r>
+        <w:rPr>
+          <w:rFonts w:ascii="Times New Roman" w:eastAsia="Times New Roman" w:hAnsi="Times New Roman" w:cs="Times New Roman"/>
+          <w:b/>
+          <w:bCs/>
+          <w:sz w:val="24"/>
+          <w:szCs w:val="24"/>
+        </w:rPr>
+        <w:t>While the Open List is Not Empty</w:t>
+      </w:r>
+      <w:r>
+        <w:rPr>
+          <w:rFonts w:ascii="Times New Roman" w:eastAsia="Times New Roman" w:hAnsi="Times New Roman" w:cs="Times New Roman"/>
+          <w:sz w:val="24"/>
+          <w:szCs w:val="24"/>
+        </w:rPr>
+        <w:t>:</w:t>
+      </w:r>
+    </w:p>
+    <w:p>
+      <w:pPr>
+        <w:numPr>
+          <w:ilvl w:val="1"/>
+          <w:numId w:val="5"/>
+        </w:numPr>
+        <w:spacing w:before="100" w:beforeAutospacing="1" w:after="100" w:afterAutospacing="1" w:line="240" w:lineRule="auto"/>
+        <w:rPr>
+          <w:rFonts w:ascii="Times New Roman" w:eastAsia="Times New Roman" w:hAnsi="Times New Roman" w:cs="Times New Roman"/>
+          <w:sz w:val="24"/>
+          <w:szCs w:val="24"/>
+        </w:rPr>
+      </w:pPr>
+      <w:r>
+        <w:rPr>
+          <w:rFonts w:ascii="Times New Roman" w:eastAsia="Times New Roman" w:hAnsi="Times New Roman" w:cs="Times New Roman"/>
+          <w:sz w:val="24"/>
+          <w:szCs w:val="24"/>
+        </w:rPr>
+        <w:t xml:space="preserve">Choose the node with the lowest </w:t>
+      </w:r>
+      <w:proofErr w:type="gramStart"/>
+      <w:r>
+        <w:rPr>
+          <w:rFonts w:ascii="Times New Roman" w:eastAsia="Times New Roman" w:hAnsi="Times New Roman" w:cs="Times New Roman"/>
+          <w:sz w:val="24"/>
+          <w:szCs w:val="24"/>
+        </w:rPr>
+        <w:t>f(</w:t>
+      </w:r>
+      <w:proofErr w:type="gramEnd"/>
+      <w:r>
+        <w:rPr>
+          <w:rFonts w:ascii="Times New Roman" w:eastAsia="Times New Roman" w:hAnsi="Times New Roman" w:cs="Times New Roman"/>
+          <w:sz w:val="24"/>
+          <w:szCs w:val="24"/>
+        </w:rPr>
+        <w:t>n)f(n)f(n) from the open list.</w:t>
+      </w:r>
+    </w:p>
+    <w:p>
+      <w:pPr>
+        <w:numPr>
+          <w:ilvl w:val="1"/>
+          <w:numId w:val="5"/>
+        </w:numPr>
+        <w:spacing w:before="100" w:beforeAutospacing="1" w:after="100" w:afterAutospacing="1" w:line="240" w:lineRule="auto"/>
+        <w:rPr>
+          <w:rFonts w:ascii="Times New Roman" w:eastAsia="Times New Roman" w:hAnsi="Times New Roman" w:cs="Times New Roman"/>
+          <w:sz w:val="24"/>
+          <w:szCs w:val="24"/>
+        </w:rPr>
+      </w:pPr>
+      <w:r>
+        <w:rPr>
+          <w:rFonts w:ascii="Times New Roman" w:eastAsia="Times New Roman" w:hAnsi="Times New Roman" w:cs="Times New Roman"/>
+          <w:sz w:val="24"/>
+          <w:szCs w:val="24"/>
+        </w:rPr>
+        <w:t>If the chosen node is the goal, reconstruct the path and terminate.</w:t>
+      </w:r>
+    </w:p>
+    <w:p>
+      <w:pPr>
+        <w:numPr>
+          <w:ilvl w:val="1"/>
+          <w:numId w:val="5"/>
+        </w:numPr>
+        <w:spacing w:before="100" w:beforeAutospacing="1" w:after="100" w:afterAutospacing="1" w:line="240" w:lineRule="auto"/>
+        <w:rPr>
+          <w:rFonts w:ascii="Times New Roman" w:eastAsia="Times New Roman" w:hAnsi="Times New Roman" w:cs="Times New Roman"/>
+          <w:sz w:val="24"/>
+          <w:szCs w:val="24"/>
+        </w:rPr>
+      </w:pPr>
+      <w:r>
+        <w:rPr>
+          <w:rFonts w:ascii="Times New Roman" w:eastAsia="Times New Roman" w:hAnsi="Times New Roman" w:cs="Times New Roman"/>
+          <w:sz w:val="24"/>
+          <w:szCs w:val="24"/>
+        </w:rPr>
+        <w:t>Generate each of its neighboring nodes.</w:t>
+      </w:r>
+    </w:p>
+    <w:p>
+      <w:pPr>
+        <w:numPr>
+          <w:ilvl w:val="2"/>
+          <w:numId w:val="5"/>
+        </w:numPr>
+        <w:spacing w:before="100" w:beforeAutospacing="1" w:after="100" w:afterAutospacing="1" w:line="240" w:lineRule="auto"/>
+        <w:rPr>
+          <w:rFonts w:ascii="Times New Roman" w:eastAsia="Times New Roman" w:hAnsi="Times New Roman" w:cs="Times New Roman"/>
+          <w:sz w:val="24"/>
+          <w:szCs w:val="24"/>
+        </w:rPr>
+      </w:pPr>
+      <w:r>
+        <w:rPr>
+          <w:rFonts w:ascii="Times New Roman" w:eastAsia="Times New Roman" w:hAnsi="Times New Roman" w:cs="Times New Roman"/>
+          <w:sz w:val="24"/>
+          <w:szCs w:val="24"/>
+        </w:rPr>
+        <w:t xml:space="preserve">Calculate </w:t>
+      </w:r>
+      <w:proofErr w:type="gramStart"/>
+      <w:r>
+        <w:rPr>
+          <w:rFonts w:ascii="Times New Roman" w:eastAsia="Times New Roman" w:hAnsi="Times New Roman" w:cs="Times New Roman"/>
+          <w:sz w:val="24"/>
+          <w:szCs w:val="24"/>
+        </w:rPr>
+        <w:t>g(</w:t>
+      </w:r>
+      <w:proofErr w:type="gramEnd"/>
+      <w:r>
+        <w:rPr>
+          <w:rFonts w:ascii="Times New Roman" w:eastAsia="Times New Roman" w:hAnsi="Times New Roman" w:cs="Times New Roman"/>
+          <w:sz w:val="24"/>
+          <w:szCs w:val="24"/>
+        </w:rPr>
+        <w:t>n)g(n)g(n) for each neighbor.</w:t>
+      </w:r>
+    </w:p>
+    <w:p>
+      <w:pPr>
+        <w:numPr>
+          <w:ilvl w:val="2"/>
+          <w:numId w:val="5"/>
+        </w:numPr>
+        <w:spacing w:before="100" w:beforeAutospacing="1" w:after="100" w:afterAutospacing="1" w:line="240" w:lineRule="auto"/>
+        <w:rPr>
+          <w:rFonts w:ascii="Times New Roman" w:eastAsia="Times New Roman" w:hAnsi="Times New Roman" w:cs="Times New Roman"/>
+          <w:sz w:val="24"/>
+          <w:szCs w:val="24"/>
+        </w:rPr>
+      </w:pPr>
+      <w:r>
+        <w:rPr>
+          <w:rFonts w:ascii="Times New Roman" w:eastAsia="Times New Roman" w:hAnsi="Times New Roman" w:cs="Times New Roman"/>
+          <w:sz w:val="24"/>
+          <w:szCs w:val="24"/>
+        </w:rPr>
+        <w:t>If a neighbor is in the closed list and the new path is better, update its cost.</w:t>
+      </w:r>
+    </w:p>
+    <w:p>
+      <w:pPr>
+        <w:numPr>
+          <w:ilvl w:val="2"/>
+          <w:numId w:val="5"/>
+        </w:numPr>
+        <w:spacing w:before="100" w:beforeAutospacing="1" w:after="100" w:afterAutospacing="1" w:line="240" w:lineRule="auto"/>
+        <w:rPr>
+          <w:rFonts w:ascii="Times New Roman" w:eastAsia="Times New Roman" w:hAnsi="Times New Roman" w:cs="Times New Roman"/>
+          <w:sz w:val="24"/>
+          <w:szCs w:val="24"/>
+        </w:rPr>
+      </w:pPr>
+      <w:r>
+        <w:rPr>
+          <w:rFonts w:ascii="Times New Roman" w:eastAsia="Times New Roman" w:hAnsi="Times New Roman" w:cs="Times New Roman"/>
+          <w:sz w:val="24"/>
+          <w:szCs w:val="24"/>
+        </w:rPr>
+        <w:t>If a neighbor is not in either list, add it to the open list.</w:t>
+      </w:r>
+    </w:p>
+    <w:p>
+      <w:pPr>
+        <w:numPr>
+          <w:ilvl w:val="0"/>
+          <w:numId w:val="5"/>
+        </w:numPr>
+        <w:spacing w:before="100" w:beforeAutospacing="1" w:after="100" w:afterAutospacing="1" w:line="240" w:lineRule="auto"/>
+        <w:rPr>
+          <w:rFonts w:ascii="Times New Roman" w:eastAsia="Times New Roman" w:hAnsi="Times New Roman" w:cs="Times New Roman"/>
+          <w:sz w:val="24"/>
+          <w:szCs w:val="24"/>
+        </w:rPr>
+      </w:pPr>
+      <w:r>
+        <w:rPr>
+          <w:rFonts w:ascii="Times New Roman" w:eastAsia="Times New Roman" w:hAnsi="Times New Roman" w:cs="Times New Roman"/>
+          <w:b/>
+          <w:bCs/>
+          <w:sz w:val="24"/>
+          <w:szCs w:val="24"/>
+        </w:rPr>
+        <w:t>Path Reconstruction</w:t>
+      </w:r>
+      <w:r>
+        <w:rPr>
+          <w:rFonts w:ascii="Times New Roman" w:eastAsia="Times New Roman" w:hAnsi="Times New Roman" w:cs="Times New Roman"/>
+          <w:sz w:val="24"/>
+          <w:szCs w:val="24"/>
+        </w:rPr>
+        <w:t>:</w:t>
+      </w:r>
+    </w:p>
+    <w:p>
+      <w:pPr>
+        <w:numPr>
+          <w:ilvl w:val="1"/>
+          <w:numId w:val="5"/>
+        </w:numPr>
+        <w:spacing w:before="100" w:beforeAutospacing="1" w:after="100" w:afterAutospacing="1" w:line="240" w:lineRule="auto"/>
+        <w:rPr>
+          <w:rFonts w:ascii="Times New Roman" w:eastAsia="Times New Roman" w:hAnsi="Times New Roman" w:cs="Times New Roman"/>
+          <w:sz w:val="24"/>
+          <w:szCs w:val="24"/>
+        </w:rPr>
+      </w:pPr>
+      <w:r>
+        <w:rPr>
+          <w:rFonts w:ascii="Times New Roman" w:eastAsia="Times New Roman" w:hAnsi="Times New Roman" w:cs="Times New Roman"/>
+          <w:sz w:val="24"/>
+          <w:szCs w:val="24"/>
+        </w:rPr>
+        <w:t>Trace back from the goal node to the start node using parent pointers or a path list.</w:t>
+      </w:r>
+    </w:p>
+    <w:p>
+      <w:pPr>
+        <w:spacing w:before="100" w:beforeAutospacing="1" w:after="100" w:afterAutospacing="1" w:line="240" w:lineRule="auto"/>
+        <w:outlineLvl w:val="2"/>
+        <w:rPr>
+          <w:rFonts w:ascii="Times New Roman" w:eastAsia="Times New Roman" w:hAnsi="Times New Roman" w:cs="Times New Roman"/>
+          <w:b/>
+          <w:bCs/>
+          <w:sz w:val="27"/>
+          <w:szCs w:val="27"/>
+        </w:rPr>
+      </w:pPr>
+      <w:r>
+        <w:rPr>
+          <w:rFonts w:ascii="Times New Roman" w:eastAsia="Times New Roman" w:hAnsi="Times New Roman" w:cs="Times New Roman"/>
+          <w:b/>
+          <w:bCs/>
+          <w:sz w:val="27"/>
+          <w:szCs w:val="27"/>
+        </w:rPr>
+        <w:t>Advantages</w:t>
+      </w:r>
+    </w:p>
+    <w:p>
+      <w:pPr>
+        <w:numPr>
+          <w:ilvl w:val="0"/>
+          <w:numId w:val="6"/>
+        </w:numPr>
+        <w:spacing w:before="100" w:beforeAutospacing="1" w:after="100" w:afterAutospacing="1" w:line="240" w:lineRule="auto"/>
+        <w:rPr>
+          <w:rFonts w:ascii="Times New Roman" w:eastAsia="Times New Roman" w:hAnsi="Times New Roman" w:cs="Times New Roman"/>
+          <w:sz w:val="24"/>
+          <w:szCs w:val="24"/>
+        </w:rPr>
+      </w:pPr>
+      <w:r>
+        <w:rPr>
+          <w:rFonts w:ascii="Times New Roman" w:eastAsia="Times New Roman" w:hAnsi="Times New Roman" w:cs="Times New Roman"/>
+          <w:b/>
+          <w:bCs/>
+          <w:sz w:val="24"/>
+          <w:szCs w:val="24"/>
+        </w:rPr>
+        <w:t>Optimality</w:t>
+      </w:r>
+      <w:r>
+        <w:rPr>
+          <w:rFonts w:ascii="Times New Roman" w:eastAsia="Times New Roman" w:hAnsi="Times New Roman" w:cs="Times New Roman"/>
+          <w:sz w:val="24"/>
+          <w:szCs w:val="24"/>
+        </w:rPr>
+        <w:t>: A* guarantees the shortest path if the heuristic used is admissible (i.e., it never overestimates the cost to reach the goal).</w:t>
+      </w:r>
+    </w:p>
+    <w:p>
+      <w:pPr>
+        <w:numPr>
+          <w:ilvl w:val="0"/>
+          <w:numId w:val="6"/>
+        </w:numPr>
+        <w:spacing w:before="100" w:beforeAutospacing="1" w:after="100" w:afterAutospacing="1" w:line="240" w:lineRule="auto"/>
+        <w:rPr>
+          <w:rFonts w:ascii="Times New Roman" w:eastAsia="Times New Roman" w:hAnsi="Times New Roman" w:cs="Times New Roman"/>
+          <w:sz w:val="24"/>
+          <w:szCs w:val="24"/>
+        </w:rPr>
+      </w:pPr>
+      <w:r>
+        <w:rPr>
+          <w:rFonts w:ascii="Times New Roman" w:eastAsia="Times New Roman" w:hAnsi="Times New Roman" w:cs="Times New Roman"/>
+          <w:b/>
+          <w:bCs/>
+          <w:sz w:val="24"/>
+          <w:szCs w:val="24"/>
+        </w:rPr>
+        <w:t>Flexibility</w:t>
+      </w:r>
+      <w:r>
+        <w:rPr>
+          <w:rFonts w:ascii="Times New Roman" w:eastAsia="Times New Roman" w:hAnsi="Times New Roman" w:cs="Times New Roman"/>
+          <w:sz w:val="24"/>
+          <w:szCs w:val="24"/>
+        </w:rPr>
+        <w:t>: A* can be adapted with different heuristics to fit various types of pathfinding problems.</w:t>
+      </w:r>
+    </w:p>
+    <w:p>
+      <w:pPr>
+        <w:spacing w:before="100" w:beforeAutospacing="1" w:after="100" w:afterAutospacing="1" w:line="240" w:lineRule="auto"/>
+        <w:outlineLvl w:val="2"/>
+        <w:rPr>
+          <w:rFonts w:ascii="Times New Roman" w:eastAsia="Times New Roman" w:hAnsi="Times New Roman" w:cs="Times New Roman"/>
+          <w:b/>
+          <w:bCs/>
+          <w:sz w:val="27"/>
+          <w:szCs w:val="27"/>
+        </w:rPr>
+      </w:pPr>
+      <w:r>
+        <w:rPr>
+          <w:rFonts w:ascii="Times New Roman" w:eastAsia="Times New Roman" w:hAnsi="Times New Roman" w:cs="Times New Roman"/>
+          <w:b/>
+          <w:bCs/>
+          <w:sz w:val="27"/>
+          <w:szCs w:val="27"/>
+        </w:rPr>
+        <w:t>Disadvantages / Limitations</w:t>
+      </w:r>
+    </w:p>
+    <w:p>
+      <w:pPr>
+        <w:numPr>
+          <w:ilvl w:val="0"/>
+          <w:numId w:val="7"/>
+        </w:numPr>
+        <w:spacing w:before="100" w:beforeAutospacing="1" w:after="100" w:afterAutospacing="1" w:line="240" w:lineRule="auto"/>
+        <w:rPr>
+          <w:rFonts w:ascii="Times New Roman" w:eastAsia="Times New Roman" w:hAnsi="Times New Roman" w:cs="Times New Roman"/>
+          <w:sz w:val="24"/>
+          <w:szCs w:val="24"/>
+        </w:rPr>
+      </w:pPr>
+      <w:r>
+        <w:rPr>
+          <w:rFonts w:ascii="Times New Roman" w:eastAsia="Times New Roman" w:hAnsi="Times New Roman" w:cs="Times New Roman"/>
+          <w:b/>
+          <w:bCs/>
+          <w:sz w:val="24"/>
+          <w:szCs w:val="24"/>
+        </w:rPr>
+        <w:t>Memory Usage</w:t>
+      </w:r>
+      <w:r>
+        <w:rPr>
+          <w:rFonts w:ascii="Times New Roman" w:eastAsia="Times New Roman" w:hAnsi="Times New Roman" w:cs="Times New Roman"/>
+          <w:sz w:val="24"/>
+          <w:szCs w:val="24"/>
+        </w:rPr>
+        <w:t>: A* can be memory-intensive for large search spaces, as it stores all generated nodes in the open list.</w:t>
+      </w:r>
+    </w:p>
+    <w:p>
+      <w:pPr>
+        <w:numPr>
+          <w:ilvl w:val="0"/>
+          <w:numId w:val="7"/>
+        </w:numPr>
+        <w:spacing w:before="100" w:beforeAutospacing="1" w:after="100" w:afterAutospacing="1" w:line="240" w:lineRule="auto"/>
+        <w:rPr>
+          <w:rFonts w:ascii="Times New Roman" w:eastAsia="Times New Roman" w:hAnsi="Times New Roman" w:cs="Times New Roman"/>
+          <w:sz w:val="24"/>
+          <w:szCs w:val="24"/>
+        </w:rPr>
+      </w:pPr>
+      <w:r>
+        <w:rPr>
+          <w:rFonts w:ascii="Times New Roman" w:eastAsia="Times New Roman" w:hAnsi="Times New Roman" w:cs="Times New Roman"/>
+          <w:b/>
+          <w:bCs/>
+          <w:sz w:val="24"/>
+          <w:szCs w:val="24"/>
+        </w:rPr>
+        <w:t>Performance</w:t>
+      </w:r>
+      <w:r>
+        <w:rPr>
+          <w:rFonts w:ascii="Times New Roman" w:eastAsia="Times New Roman" w:hAnsi="Times New Roman" w:cs="Times New Roman"/>
+          <w:sz w:val="24"/>
+          <w:szCs w:val="24"/>
+        </w:rPr>
+        <w:t>: The performance can degrade significantly if the heuristic is not well-designed or if the search space is too large.</w:t>
+      </w:r>
+    </w:p>
+    <w:p>
+      <w:pPr>
+        <w:spacing w:before="100" w:beforeAutospacing="1" w:after="100" w:afterAutospacing="1" w:line="240" w:lineRule="auto"/>
+        <w:outlineLvl w:val="2"/>
+        <w:rPr>
+          <w:rFonts w:ascii="Times New Roman" w:eastAsia="Times New Roman" w:hAnsi="Times New Roman" w:cs="Times New Roman"/>
+          <w:b/>
+          <w:bCs/>
+          <w:sz w:val="27"/>
+          <w:szCs w:val="27"/>
+        </w:rPr>
+      </w:pPr>
+    </w:p>
+    <w:p>
+      <w:pPr>
+        <w:spacing w:before="100" w:beforeAutospacing="1" w:after="100" w:afterAutospacing="1" w:line="240" w:lineRule="auto"/>
+        <w:outlineLvl w:val="2"/>
+        <w:rPr>
+          <w:rFonts w:ascii="Times New Roman" w:eastAsia="Times New Roman" w:hAnsi="Times New Roman" w:cs="Times New Roman"/>
+          <w:b/>
+          <w:bCs/>
+          <w:sz w:val="27"/>
+          <w:szCs w:val="27"/>
+        </w:rPr>
+      </w:pPr>
+    </w:p>
+    <w:p>
+      <w:pPr>
+        <w:spacing w:before="100" w:beforeAutospacing="1" w:after="100" w:afterAutospacing="1" w:line="240" w:lineRule="auto"/>
+        <w:outlineLvl w:val="2"/>
+        <w:rPr>
+          <w:rFonts w:ascii="Times New Roman" w:eastAsia="Times New Roman" w:hAnsi="Times New Roman" w:cs="Times New Roman"/>
+          <w:b/>
+          <w:bCs/>
+          <w:sz w:val="27"/>
+          <w:szCs w:val="27"/>
+        </w:rPr>
+      </w:pPr>
+    </w:p>
+    <w:p>
+      <w:pPr>
+        <w:spacing w:before="100" w:beforeAutospacing="1" w:after="100" w:afterAutospacing="1" w:line="240" w:lineRule="auto"/>
+        <w:outlineLvl w:val="2"/>
+        <w:rPr>
+          <w:rFonts w:ascii="Times New Roman" w:eastAsia="Times New Roman" w:hAnsi="Times New Roman" w:cs="Times New Roman"/>
+          <w:b/>
+          <w:bCs/>
+          <w:sz w:val="27"/>
+          <w:szCs w:val="27"/>
+        </w:rPr>
+      </w:pPr>
+    </w:p>
+    <w:p>
+      <w:pPr>
+        <w:spacing w:before="100" w:beforeAutospacing="1" w:after="100" w:afterAutospacing="1" w:line="240" w:lineRule="auto"/>
+        <w:outlineLvl w:val="2"/>
+        <w:rPr>
+          <w:rFonts w:ascii="Times New Roman" w:eastAsia="Times New Roman" w:hAnsi="Times New Roman" w:cs="Times New Roman"/>
+          <w:b/>
+          <w:bCs/>
+          <w:sz w:val="27"/>
+          <w:szCs w:val="27"/>
+        </w:rPr>
+      </w:pPr>
+    </w:p>
+    <w:p>
+      <w:pPr>
+        <w:spacing w:before="100" w:beforeAutospacing="1" w:after="100" w:afterAutospacing="1" w:line="240" w:lineRule="auto"/>
+        <w:outlineLvl w:val="2"/>
+        <w:rPr>
+          <w:rFonts w:ascii="Times New Roman" w:eastAsia="Times New Roman" w:hAnsi="Times New Roman" w:cs="Times New Roman"/>
+          <w:b/>
+          <w:bCs/>
+          <w:sz w:val="27"/>
+          <w:szCs w:val="27"/>
+        </w:rPr>
+      </w:pPr>
+    </w:p>
+    <w:p>
+      <w:pPr>
+        <w:spacing w:before="100" w:beforeAutospacing="1" w:after="100" w:afterAutospacing="1" w:line="240" w:lineRule="auto"/>
+        <w:outlineLvl w:val="2"/>
+        <w:rPr>
+          <w:rFonts w:ascii="Times New Roman" w:eastAsia="Times New Roman" w:hAnsi="Times New Roman" w:cs="Times New Roman"/>
+          <w:b/>
+          <w:bCs/>
+          <w:sz w:val="27"/>
+          <w:szCs w:val="27"/>
+        </w:rPr>
+      </w:pPr>
+      <w:r>
+        <w:rPr>
+          <w:rFonts w:ascii="Times New Roman" w:eastAsia="Times New Roman" w:hAnsi="Times New Roman" w:cs="Times New Roman"/>
+          <w:b/>
+          <w:bCs/>
+          <w:sz w:val="27"/>
+          <w:szCs w:val="27"/>
+        </w:rPr>
+        <w:t>Diagram</w:t>
+      </w:r>
+    </w:p>
+    <w:p>
+      <w:pPr>
+        <w:spacing w:before="100" w:beforeAutospacing="1" w:after="100" w:afterAutospacing="1" w:line="240" w:lineRule="auto"/>
+        <w:rPr>
+          <w:rFonts w:ascii="Times New Roman" w:eastAsia="Times New Roman" w:hAnsi="Times New Roman" w:cs="Times New Roman"/>
+          <w:sz w:val="24"/>
+          <w:szCs w:val="24"/>
+        </w:rPr>
+      </w:pPr>
+      <w:r>
+        <w:rPr>
+          <w:noProof/>
+        </w:rPr>
+        <w:drawing>
+          <wp:inline distT="0" distB="0" distL="0" distR="0">
+            <wp:extent cx="5943600" cy="3155632"/>
+            <wp:effectExtent l="0" t="0" r="0" b="6985"/>
+            <wp:docPr id="1" name="Picture 1" descr="A* Search Algorithm - GeeksforGeeks"/>
+            <wp:cNvGraphicFramePr>
+              <a:graphicFrameLocks xmlns:a="http://schemas.openxmlformats.org/drawingml/2006/main" noChangeAspect="1"/>
+            </wp:cNvGraphicFramePr>
+            <a:graphic xmlns:a="http://schemas.openxmlformats.org/drawingml/2006/main">
+              <a:graphicData uri="http://schemas.openxmlformats.org/drawingml/2006/picture">
+                <pic:pic xmlns:pic="http://schemas.openxmlformats.org/drawingml/2006/picture">
+                  <pic:nvPicPr>
+                    <pic:cNvPr id="0" name="Picture 1" descr="A* Search Algorithm - GeeksforGeeks"/>
+                    <pic:cNvPicPr>
+                      <a:picLocks noChangeAspect="1" noChangeArrowheads="1"/>
+                    </pic:cNvPicPr>
+                  </pic:nvPicPr>
+                  <pic:blipFill>
+                    <a:blip r:embed="rId5">
+                      <a:extLst>
+                        <a:ext uri="{28A0092B-C50C-407E-A947-70E740481C1C}">
+                          <a14:useLocalDpi xmlns:a14="http://schemas.microsoft.com/office/drawing/2010/main" val="0"/>
+                        </a:ext>
+                      </a:extLst>
+                    </a:blip>
+                    <a:srcRect/>
+                    <a:stretch>
+                      <a:fillRect/>
+                    </a:stretch>
+                  </pic:blipFill>
+                  <pic:spPr bwMode="auto">
+                    <a:xfrm>
+                      <a:off x="0" y="0"/>
+                      <a:ext cx="5943600" cy="3155632"/>
+                    </a:xfrm>
+                    <a:prstGeom prst="rect">
+                      <a:avLst/>
+                    </a:prstGeom>
+                    <a:noFill/>
+                    <a:ln>
+                      <a:noFill/>
+                    </a:ln>
+                  </pic:spPr>
+                </pic:pic>
+              </a:graphicData>
+            </a:graphic>
+          </wp:inline>
+        </w:drawing>
+      </w:r>
+    </w:p>
+    <w:p>
+      <w:pPr>
+        <w:spacing w:before="100" w:beforeAutospacing="1" w:after="100" w:afterAutospacing="1" w:line="240" w:lineRule="auto"/>
+        <w:outlineLvl w:val="2"/>
+        <w:rPr>
+          <w:rFonts w:ascii="Times New Roman" w:eastAsia="Times New Roman" w:hAnsi="Times New Roman" w:cs="Times New Roman"/>
+          <w:b/>
+          <w:bCs/>
+          <w:sz w:val="27"/>
+          <w:szCs w:val="27"/>
+        </w:rPr>
+      </w:pPr>
+    </w:p>
+    <w:p>
+      <w:pPr>
+        <w:spacing w:before="100" w:beforeAutospacing="1" w:after="100" w:afterAutospacing="1" w:line="240" w:lineRule="auto"/>
+        <w:outlineLvl w:val="2"/>
+        <w:rPr>
+          <w:rFonts w:ascii="Times New Roman" w:eastAsia="Times New Roman" w:hAnsi="Times New Roman" w:cs="Times New Roman"/>
+          <w:b/>
+          <w:bCs/>
+          <w:sz w:val="27"/>
+          <w:szCs w:val="27"/>
+        </w:rPr>
+      </w:pPr>
+    </w:p>
+    <w:p>
+      <w:pPr>
+        <w:spacing w:before="100" w:beforeAutospacing="1" w:after="100" w:afterAutospacing="1" w:line="240" w:lineRule="auto"/>
+        <w:outlineLvl w:val="2"/>
+        <w:rPr>
+          <w:rFonts w:ascii="Times New Roman" w:eastAsia="Times New Roman" w:hAnsi="Times New Roman" w:cs="Times New Roman"/>
+          <w:b/>
+          <w:bCs/>
+          <w:sz w:val="27"/>
+          <w:szCs w:val="27"/>
+        </w:rPr>
+      </w:pPr>
       <w:bookmarkStart w:id="0" w:name="_GoBack"/>
       <w:bookmarkEnd w:id="0"/>
       <w:r>
@@ -35,951 +1615,25 @@
           <w:sz w:val="27"/>
           <w:szCs w:val="27"/>
         </w:rPr>
-        <w:t>nment No: 4</w:t>
-      </w:r>
-    </w:p>
-    <w:p>
-      <w:pPr>
-        <w:spacing w:before="100" w:beforeAutospacing="1" w:after="100" w:afterAutospacing="1" w:line="240" w:lineRule="auto"/>
-        <w:outlineLvl w:val="3"/>
-        <w:rPr>
-          <w:rFonts w:ascii="Times New Roman" w:eastAsia="Times New Roman" w:hAnsi="Times New Roman" w:cs="Times New Roman"/>
-          <w:b/>
-          <w:bCs/>
-          <w:sz w:val="24"/>
-          <w:szCs w:val="24"/>
-        </w:rPr>
-      </w:pPr>
-      <w:r>
-        <w:rPr>
-          <w:rFonts w:ascii="Times New Roman" w:eastAsia="Times New Roman" w:hAnsi="Times New Roman" w:cs="Times New Roman"/>
-          <w:b/>
-          <w:bCs/>
-          <w:sz w:val="24"/>
-          <w:szCs w:val="24"/>
-        </w:rPr>
-        <w:t>Problem Statement:-</w:t>
-      </w:r>
-    </w:p>
-    <w:p>
-      <w:pPr>
-        <w:spacing w:before="100" w:beforeAutospacing="1" w:after="100" w:afterAutospacing="1" w:line="240" w:lineRule="auto"/>
-        <w:rPr>
-          <w:rFonts w:ascii="Times New Roman" w:eastAsia="Times New Roman" w:hAnsi="Times New Roman" w:cs="Times New Roman"/>
-          <w:sz w:val="24"/>
-          <w:szCs w:val="24"/>
-        </w:rPr>
-      </w:pPr>
-      <w:r>
-        <w:rPr>
-          <w:rFonts w:ascii="Times New Roman" w:eastAsia="Times New Roman" w:hAnsi="Times New Roman" w:cs="Times New Roman"/>
-          <w:sz w:val="24"/>
-          <w:szCs w:val="24"/>
-        </w:rPr>
-        <w:t>Implement the A* Algorithm for an application.</w:t>
-      </w:r>
-    </w:p>
-    <w:p>
-      <w:pPr>
-        <w:spacing w:before="100" w:beforeAutospacing="1" w:after="100" w:afterAutospacing="1" w:line="240" w:lineRule="auto"/>
-        <w:outlineLvl w:val="3"/>
-        <w:rPr>
-          <w:rFonts w:ascii="Times New Roman" w:eastAsia="Times New Roman" w:hAnsi="Times New Roman" w:cs="Times New Roman"/>
-          <w:b/>
-          <w:bCs/>
-          <w:sz w:val="24"/>
-          <w:szCs w:val="24"/>
-        </w:rPr>
-      </w:pPr>
-      <w:r>
-        <w:rPr>
-          <w:rFonts w:ascii="Times New Roman" w:eastAsia="Times New Roman" w:hAnsi="Times New Roman" w:cs="Times New Roman"/>
-          <w:b/>
-          <w:bCs/>
-          <w:sz w:val="24"/>
-          <w:szCs w:val="24"/>
-        </w:rPr>
-        <w:t>Theory:-</w:t>
-      </w:r>
-    </w:p>
-    <w:p>
-      <w:pPr>
-        <w:spacing w:before="100" w:beforeAutospacing="1" w:after="100" w:afterAutospacing="1" w:line="240" w:lineRule="auto"/>
-        <w:rPr>
-          <w:rFonts w:ascii="Times New Roman" w:eastAsia="Times New Roman" w:hAnsi="Times New Roman" w:cs="Times New Roman"/>
-          <w:sz w:val="24"/>
-          <w:szCs w:val="24"/>
-        </w:rPr>
-      </w:pPr>
-      <w:r>
-        <w:rPr>
-          <w:rFonts w:ascii="Times New Roman" w:eastAsia="Times New Roman" w:hAnsi="Times New Roman" w:cs="Times New Roman"/>
-          <w:sz w:val="24"/>
-          <w:szCs w:val="24"/>
-        </w:rPr>
-        <w:t xml:space="preserve">The </w:t>
-      </w:r>
-      <w:r>
-        <w:rPr>
-          <w:rFonts w:ascii="Times New Roman" w:eastAsia="Times New Roman" w:hAnsi="Times New Roman" w:cs="Times New Roman"/>
-          <w:i/>
-          <w:iCs/>
-          <w:sz w:val="24"/>
-          <w:szCs w:val="24"/>
-        </w:rPr>
-        <w:t>A Algorithm</w:t>
-      </w:r>
-      <w:r>
-        <w:rPr>
-          <w:rFonts w:ascii="Times New Roman" w:eastAsia="Times New Roman" w:hAnsi="Times New Roman" w:cs="Times New Roman"/>
-          <w:sz w:val="24"/>
-          <w:szCs w:val="24"/>
-        </w:rPr>
-        <w:t>* is a widely used pathfinding and graph traversal algorithm. It is optimal and complete, meaning it always finds the shortest path between the starting node and the goal node, provided an admissible heuristic is used.</w:t>
-      </w:r>
-    </w:p>
-    <w:p>
-      <w:pPr>
-        <w:numPr>
-          <w:ilvl w:val="0"/>
-          <w:numId w:val="1"/>
-        </w:numPr>
-        <w:spacing w:before="100" w:beforeAutospacing="1" w:after="100" w:afterAutospacing="1" w:line="240" w:lineRule="auto"/>
-        <w:rPr>
-          <w:rFonts w:ascii="Times New Roman" w:eastAsia="Times New Roman" w:hAnsi="Times New Roman" w:cs="Times New Roman"/>
-          <w:sz w:val="24"/>
-          <w:szCs w:val="24"/>
-        </w:rPr>
-      </w:pPr>
-      <w:r>
-        <w:rPr>
-          <w:rFonts w:ascii="Times New Roman" w:eastAsia="Times New Roman" w:hAnsi="Times New Roman" w:cs="Times New Roman"/>
-          <w:i/>
-          <w:iCs/>
-          <w:sz w:val="24"/>
-          <w:szCs w:val="24"/>
-        </w:rPr>
-        <w:t>A Algorithm</w:t>
-      </w:r>
-      <w:r>
-        <w:rPr>
-          <w:rFonts w:ascii="Times New Roman" w:eastAsia="Times New Roman" w:hAnsi="Times New Roman" w:cs="Times New Roman"/>
-          <w:sz w:val="24"/>
-          <w:szCs w:val="24"/>
-        </w:rPr>
-        <w:t xml:space="preserve">*: This combines </w:t>
-      </w:r>
-      <w:proofErr w:type="spellStart"/>
-      <w:r>
-        <w:rPr>
-          <w:rFonts w:ascii="Times New Roman" w:eastAsia="Times New Roman" w:hAnsi="Times New Roman" w:cs="Times New Roman"/>
-          <w:b/>
-          <w:bCs/>
-          <w:sz w:val="24"/>
-          <w:szCs w:val="24"/>
-        </w:rPr>
-        <w:t>Dijkstra's</w:t>
-      </w:r>
-      <w:proofErr w:type="spellEnd"/>
-      <w:r>
-        <w:rPr>
-          <w:rFonts w:ascii="Times New Roman" w:eastAsia="Times New Roman" w:hAnsi="Times New Roman" w:cs="Times New Roman"/>
-          <w:b/>
-          <w:bCs/>
-          <w:sz w:val="24"/>
-          <w:szCs w:val="24"/>
-        </w:rPr>
-        <w:t xml:space="preserve"> Algorithm</w:t>
-      </w:r>
-      <w:r>
-        <w:rPr>
-          <w:rFonts w:ascii="Times New Roman" w:eastAsia="Times New Roman" w:hAnsi="Times New Roman" w:cs="Times New Roman"/>
-          <w:sz w:val="24"/>
-          <w:szCs w:val="24"/>
-        </w:rPr>
-        <w:t xml:space="preserve"> (which finds the shortest path) with a </w:t>
-      </w:r>
-      <w:r>
-        <w:rPr>
-          <w:rFonts w:ascii="Times New Roman" w:eastAsia="Times New Roman" w:hAnsi="Times New Roman" w:cs="Times New Roman"/>
-          <w:b/>
-          <w:bCs/>
-          <w:sz w:val="24"/>
-          <w:szCs w:val="24"/>
-        </w:rPr>
-        <w:t>Greedy Best-First Search</w:t>
-      </w:r>
-      <w:r>
-        <w:rPr>
-          <w:rFonts w:ascii="Times New Roman" w:eastAsia="Times New Roman" w:hAnsi="Times New Roman" w:cs="Times New Roman"/>
-          <w:sz w:val="24"/>
-          <w:szCs w:val="24"/>
-        </w:rPr>
-        <w:t xml:space="preserve"> (which uses heuristics to guide the search).</w:t>
-      </w:r>
-    </w:p>
-    <w:p>
-      <w:pPr>
-        <w:numPr>
-          <w:ilvl w:val="0"/>
-          <w:numId w:val="1"/>
-        </w:numPr>
-        <w:spacing w:before="100" w:beforeAutospacing="1" w:after="100" w:afterAutospacing="1" w:line="240" w:lineRule="auto"/>
-        <w:rPr>
-          <w:rFonts w:ascii="Times New Roman" w:eastAsia="Times New Roman" w:hAnsi="Times New Roman" w:cs="Times New Roman"/>
-          <w:sz w:val="24"/>
-          <w:szCs w:val="24"/>
-        </w:rPr>
-      </w:pPr>
-      <w:r>
-        <w:rPr>
-          <w:rFonts w:ascii="Times New Roman" w:eastAsia="Times New Roman" w:hAnsi="Times New Roman" w:cs="Times New Roman"/>
-          <w:b/>
-          <w:bCs/>
-          <w:sz w:val="24"/>
-          <w:szCs w:val="24"/>
-        </w:rPr>
-        <w:t>f(n) = g(n) + h(n)</w:t>
-      </w:r>
-      <w:r>
-        <w:rPr>
-          <w:rFonts w:ascii="Times New Roman" w:eastAsia="Times New Roman" w:hAnsi="Times New Roman" w:cs="Times New Roman"/>
-          <w:sz w:val="24"/>
-          <w:szCs w:val="24"/>
-        </w:rPr>
-        <w:t>:</w:t>
-      </w:r>
-    </w:p>
-    <w:p>
-      <w:pPr>
-        <w:numPr>
-          <w:ilvl w:val="1"/>
-          <w:numId w:val="1"/>
-        </w:numPr>
-        <w:spacing w:before="100" w:beforeAutospacing="1" w:after="100" w:afterAutospacing="1" w:line="240" w:lineRule="auto"/>
-        <w:rPr>
-          <w:rFonts w:ascii="Times New Roman" w:eastAsia="Times New Roman" w:hAnsi="Times New Roman" w:cs="Times New Roman"/>
-          <w:sz w:val="24"/>
-          <w:szCs w:val="24"/>
-        </w:rPr>
-      </w:pPr>
-      <w:proofErr w:type="gramStart"/>
-      <w:r>
-        <w:rPr>
-          <w:rFonts w:ascii="Courier New" w:eastAsia="Times New Roman" w:hAnsi="Courier New" w:cs="Courier New"/>
-          <w:sz w:val="20"/>
-          <w:szCs w:val="20"/>
-        </w:rPr>
-        <w:t>g(</w:t>
-      </w:r>
-      <w:proofErr w:type="gramEnd"/>
-      <w:r>
-        <w:rPr>
-          <w:rFonts w:ascii="Courier New" w:eastAsia="Times New Roman" w:hAnsi="Courier New" w:cs="Courier New"/>
-          <w:sz w:val="20"/>
-          <w:szCs w:val="20"/>
-        </w:rPr>
-        <w:t>n)</w:t>
-      </w:r>
-      <w:r>
-        <w:rPr>
-          <w:rFonts w:ascii="Times New Roman" w:eastAsia="Times New Roman" w:hAnsi="Times New Roman" w:cs="Times New Roman"/>
-          <w:sz w:val="24"/>
-          <w:szCs w:val="24"/>
-        </w:rPr>
-        <w:t xml:space="preserve"> is the cost from the start node to node </w:t>
-      </w:r>
-      <w:r>
-        <w:rPr>
-          <w:rFonts w:ascii="Courier New" w:eastAsia="Times New Roman" w:hAnsi="Courier New" w:cs="Courier New"/>
-          <w:sz w:val="20"/>
-          <w:szCs w:val="20"/>
-        </w:rPr>
-        <w:t>n</w:t>
-      </w:r>
-      <w:r>
-        <w:rPr>
-          <w:rFonts w:ascii="Times New Roman" w:eastAsia="Times New Roman" w:hAnsi="Times New Roman" w:cs="Times New Roman"/>
-          <w:sz w:val="24"/>
-          <w:szCs w:val="24"/>
-        </w:rPr>
-        <w:t>.</w:t>
-      </w:r>
-    </w:p>
-    <w:p>
-      <w:pPr>
-        <w:numPr>
-          <w:ilvl w:val="1"/>
-          <w:numId w:val="1"/>
-        </w:numPr>
-        <w:spacing w:before="100" w:beforeAutospacing="1" w:after="100" w:afterAutospacing="1" w:line="240" w:lineRule="auto"/>
-        <w:rPr>
-          <w:rFonts w:ascii="Times New Roman" w:eastAsia="Times New Roman" w:hAnsi="Times New Roman" w:cs="Times New Roman"/>
-          <w:sz w:val="24"/>
-          <w:szCs w:val="24"/>
-        </w:rPr>
-      </w:pPr>
-      <w:proofErr w:type="gramStart"/>
-      <w:r>
-        <w:rPr>
-          <w:rFonts w:ascii="Courier New" w:eastAsia="Times New Roman" w:hAnsi="Courier New" w:cs="Courier New"/>
-          <w:sz w:val="20"/>
-          <w:szCs w:val="20"/>
-        </w:rPr>
-        <w:t>h(</w:t>
-      </w:r>
-      <w:proofErr w:type="gramEnd"/>
-      <w:r>
-        <w:rPr>
-          <w:rFonts w:ascii="Courier New" w:eastAsia="Times New Roman" w:hAnsi="Courier New" w:cs="Courier New"/>
-          <w:sz w:val="20"/>
-          <w:szCs w:val="20"/>
-        </w:rPr>
-        <w:t>n)</w:t>
-      </w:r>
-      <w:r>
-        <w:rPr>
-          <w:rFonts w:ascii="Times New Roman" w:eastAsia="Times New Roman" w:hAnsi="Times New Roman" w:cs="Times New Roman"/>
-          <w:sz w:val="24"/>
-          <w:szCs w:val="24"/>
-        </w:rPr>
-        <w:t xml:space="preserve"> is the estimated cost from node </w:t>
-      </w:r>
-      <w:r>
-        <w:rPr>
-          <w:rFonts w:ascii="Courier New" w:eastAsia="Times New Roman" w:hAnsi="Courier New" w:cs="Courier New"/>
-          <w:sz w:val="20"/>
-          <w:szCs w:val="20"/>
-        </w:rPr>
-        <w:t>n</w:t>
-      </w:r>
-      <w:r>
-        <w:rPr>
-          <w:rFonts w:ascii="Times New Roman" w:eastAsia="Times New Roman" w:hAnsi="Times New Roman" w:cs="Times New Roman"/>
-          <w:sz w:val="24"/>
-          <w:szCs w:val="24"/>
-        </w:rPr>
-        <w:t xml:space="preserve"> to the goal (the heuristic function).</w:t>
-      </w:r>
-    </w:p>
-    <w:p>
-      <w:pPr>
-        <w:numPr>
-          <w:ilvl w:val="1"/>
-          <w:numId w:val="1"/>
-        </w:numPr>
-        <w:spacing w:before="100" w:beforeAutospacing="1" w:after="100" w:afterAutospacing="1" w:line="240" w:lineRule="auto"/>
-        <w:rPr>
-          <w:rFonts w:ascii="Times New Roman" w:eastAsia="Times New Roman" w:hAnsi="Times New Roman" w:cs="Times New Roman"/>
-          <w:sz w:val="24"/>
-          <w:szCs w:val="24"/>
-        </w:rPr>
-      </w:pPr>
-      <w:proofErr w:type="gramStart"/>
-      <w:r>
-        <w:rPr>
-          <w:rFonts w:ascii="Courier New" w:eastAsia="Times New Roman" w:hAnsi="Courier New" w:cs="Courier New"/>
-          <w:sz w:val="20"/>
-          <w:szCs w:val="20"/>
-        </w:rPr>
-        <w:t>f(</w:t>
-      </w:r>
-      <w:proofErr w:type="gramEnd"/>
-      <w:r>
-        <w:rPr>
-          <w:rFonts w:ascii="Courier New" w:eastAsia="Times New Roman" w:hAnsi="Courier New" w:cs="Courier New"/>
-          <w:sz w:val="20"/>
-          <w:szCs w:val="20"/>
-        </w:rPr>
-        <w:t>n)</w:t>
-      </w:r>
-      <w:r>
-        <w:rPr>
-          <w:rFonts w:ascii="Times New Roman" w:eastAsia="Times New Roman" w:hAnsi="Times New Roman" w:cs="Times New Roman"/>
-          <w:sz w:val="24"/>
-          <w:szCs w:val="24"/>
-        </w:rPr>
-        <w:t xml:space="preserve"> is the total estimated cost of the cheapest solution through node </w:t>
-      </w:r>
-      <w:r>
-        <w:rPr>
-          <w:rFonts w:ascii="Courier New" w:eastAsia="Times New Roman" w:hAnsi="Courier New" w:cs="Courier New"/>
-          <w:sz w:val="20"/>
-          <w:szCs w:val="20"/>
-        </w:rPr>
-        <w:t>n</w:t>
-      </w:r>
-      <w:r>
-        <w:rPr>
-          <w:rFonts w:ascii="Times New Roman" w:eastAsia="Times New Roman" w:hAnsi="Times New Roman" w:cs="Times New Roman"/>
-          <w:sz w:val="24"/>
-          <w:szCs w:val="24"/>
-        </w:rPr>
-        <w:t>.</w:t>
-      </w:r>
-    </w:p>
-    <w:p>
-      <w:pPr>
-        <w:spacing w:before="100" w:beforeAutospacing="1" w:after="100" w:afterAutospacing="1" w:line="240" w:lineRule="auto"/>
-        <w:outlineLvl w:val="3"/>
-        <w:rPr>
-          <w:rFonts w:ascii="Times New Roman" w:eastAsia="Times New Roman" w:hAnsi="Times New Roman" w:cs="Times New Roman"/>
-          <w:b/>
-          <w:bCs/>
-          <w:sz w:val="24"/>
-          <w:szCs w:val="24"/>
-        </w:rPr>
-      </w:pPr>
-      <w:r>
-        <w:rPr>
-          <w:rFonts w:ascii="Times New Roman" w:eastAsia="Times New Roman" w:hAnsi="Times New Roman" w:cs="Times New Roman"/>
-          <w:b/>
-          <w:bCs/>
-          <w:sz w:val="24"/>
-          <w:szCs w:val="24"/>
-        </w:rPr>
-        <w:t>Methodology:-</w:t>
-      </w:r>
-    </w:p>
-    <w:p>
-      <w:pPr>
-        <w:numPr>
-          <w:ilvl w:val="0"/>
-          <w:numId w:val="2"/>
-        </w:numPr>
-        <w:spacing w:before="100" w:beforeAutospacing="1" w:after="100" w:afterAutospacing="1" w:line="240" w:lineRule="auto"/>
-        <w:rPr>
-          <w:rFonts w:ascii="Times New Roman" w:eastAsia="Times New Roman" w:hAnsi="Times New Roman" w:cs="Times New Roman"/>
-          <w:sz w:val="24"/>
-          <w:szCs w:val="24"/>
-        </w:rPr>
-      </w:pPr>
-      <w:r>
-        <w:rPr>
-          <w:rFonts w:ascii="Times New Roman" w:eastAsia="Times New Roman" w:hAnsi="Times New Roman" w:cs="Times New Roman"/>
-          <w:b/>
-          <w:bCs/>
-          <w:sz w:val="24"/>
-          <w:szCs w:val="24"/>
-        </w:rPr>
-        <w:t>Problem Representation</w:t>
-      </w:r>
-      <w:r>
-        <w:rPr>
-          <w:rFonts w:ascii="Times New Roman" w:eastAsia="Times New Roman" w:hAnsi="Times New Roman" w:cs="Times New Roman"/>
-          <w:sz w:val="24"/>
-          <w:szCs w:val="24"/>
-        </w:rPr>
-        <w:t>:</w:t>
-      </w:r>
-    </w:p>
-    <w:p>
-      <w:pPr>
-        <w:numPr>
-          <w:ilvl w:val="1"/>
-          <w:numId w:val="2"/>
-        </w:numPr>
-        <w:spacing w:before="100" w:beforeAutospacing="1" w:after="100" w:afterAutospacing="1" w:line="240" w:lineRule="auto"/>
-        <w:rPr>
-          <w:rFonts w:ascii="Times New Roman" w:eastAsia="Times New Roman" w:hAnsi="Times New Roman" w:cs="Times New Roman"/>
-          <w:sz w:val="24"/>
-          <w:szCs w:val="24"/>
-        </w:rPr>
-      </w:pPr>
-      <w:r>
-        <w:rPr>
-          <w:rFonts w:ascii="Times New Roman" w:eastAsia="Times New Roman" w:hAnsi="Times New Roman" w:cs="Times New Roman"/>
-          <w:sz w:val="24"/>
-          <w:szCs w:val="24"/>
-        </w:rPr>
-        <w:t>The problem is modeled as a graph with nodes representing states and edges representing transitions between states. For example, a grid-based map can represent locations where A* finds the shortest route from a start point to a destination.</w:t>
-      </w:r>
-    </w:p>
-    <w:p>
-      <w:pPr>
-        <w:numPr>
-          <w:ilvl w:val="0"/>
-          <w:numId w:val="2"/>
-        </w:numPr>
-        <w:spacing w:before="100" w:beforeAutospacing="1" w:after="100" w:afterAutospacing="1" w:line="240" w:lineRule="auto"/>
-        <w:rPr>
-          <w:rFonts w:ascii="Times New Roman" w:eastAsia="Times New Roman" w:hAnsi="Times New Roman" w:cs="Times New Roman"/>
-          <w:sz w:val="24"/>
-          <w:szCs w:val="24"/>
-        </w:rPr>
-      </w:pPr>
-      <w:r>
-        <w:rPr>
-          <w:rFonts w:ascii="Times New Roman" w:eastAsia="Times New Roman" w:hAnsi="Times New Roman" w:cs="Times New Roman"/>
-          <w:b/>
-          <w:bCs/>
-          <w:sz w:val="24"/>
-          <w:szCs w:val="24"/>
-        </w:rPr>
-        <w:t>Algorithm Steps</w:t>
-      </w:r>
-      <w:r>
-        <w:rPr>
-          <w:rFonts w:ascii="Times New Roman" w:eastAsia="Times New Roman" w:hAnsi="Times New Roman" w:cs="Times New Roman"/>
-          <w:sz w:val="24"/>
-          <w:szCs w:val="24"/>
-        </w:rPr>
-        <w:t>:</w:t>
-      </w:r>
-    </w:p>
-    <w:p>
-      <w:pPr>
-        <w:numPr>
-          <w:ilvl w:val="1"/>
-          <w:numId w:val="2"/>
-        </w:numPr>
-        <w:spacing w:before="100" w:beforeAutospacing="1" w:after="100" w:afterAutospacing="1" w:line="240" w:lineRule="auto"/>
-        <w:rPr>
-          <w:rFonts w:ascii="Times New Roman" w:eastAsia="Times New Roman" w:hAnsi="Times New Roman" w:cs="Times New Roman"/>
-          <w:sz w:val="24"/>
-          <w:szCs w:val="24"/>
-        </w:rPr>
-      </w:pPr>
-      <w:r>
-        <w:rPr>
-          <w:rFonts w:ascii="Times New Roman" w:eastAsia="Times New Roman" w:hAnsi="Times New Roman" w:cs="Times New Roman"/>
-          <w:b/>
-          <w:bCs/>
-          <w:sz w:val="24"/>
-          <w:szCs w:val="24"/>
-        </w:rPr>
-        <w:t>Initialize</w:t>
-      </w:r>
-      <w:r>
-        <w:rPr>
-          <w:rFonts w:ascii="Times New Roman" w:eastAsia="Times New Roman" w:hAnsi="Times New Roman" w:cs="Times New Roman"/>
-          <w:sz w:val="24"/>
-          <w:szCs w:val="24"/>
-        </w:rPr>
-        <w:t xml:space="preserve"> the open list (nodes to be explored) and the closed list (nodes already explored).</w:t>
-      </w:r>
-    </w:p>
-    <w:p>
-      <w:pPr>
-        <w:numPr>
-          <w:ilvl w:val="1"/>
-          <w:numId w:val="2"/>
-        </w:numPr>
-        <w:spacing w:before="100" w:beforeAutospacing="1" w:after="100" w:afterAutospacing="1" w:line="240" w:lineRule="auto"/>
-        <w:rPr>
-          <w:rFonts w:ascii="Times New Roman" w:eastAsia="Times New Roman" w:hAnsi="Times New Roman" w:cs="Times New Roman"/>
-          <w:sz w:val="24"/>
-          <w:szCs w:val="24"/>
-        </w:rPr>
-      </w:pPr>
-      <w:r>
-        <w:rPr>
-          <w:rFonts w:ascii="Times New Roman" w:eastAsia="Times New Roman" w:hAnsi="Times New Roman" w:cs="Times New Roman"/>
-          <w:b/>
-          <w:bCs/>
-          <w:sz w:val="24"/>
-          <w:szCs w:val="24"/>
-        </w:rPr>
-        <w:t>Start</w:t>
-      </w:r>
-      <w:r>
-        <w:rPr>
-          <w:rFonts w:ascii="Times New Roman" w:eastAsia="Times New Roman" w:hAnsi="Times New Roman" w:cs="Times New Roman"/>
-          <w:sz w:val="24"/>
-          <w:szCs w:val="24"/>
-        </w:rPr>
-        <w:t xml:space="preserve"> from the initial node and calculate </w:t>
-      </w:r>
-      <w:proofErr w:type="gramStart"/>
-      <w:r>
-        <w:rPr>
-          <w:rFonts w:ascii="Courier New" w:eastAsia="Times New Roman" w:hAnsi="Courier New" w:cs="Courier New"/>
-          <w:sz w:val="20"/>
-          <w:szCs w:val="20"/>
-        </w:rPr>
-        <w:t>f(</w:t>
-      </w:r>
-      <w:proofErr w:type="gramEnd"/>
-      <w:r>
-        <w:rPr>
-          <w:rFonts w:ascii="Courier New" w:eastAsia="Times New Roman" w:hAnsi="Courier New" w:cs="Courier New"/>
-          <w:sz w:val="20"/>
-          <w:szCs w:val="20"/>
-        </w:rPr>
-        <w:t>n)</w:t>
-      </w:r>
-      <w:r>
-        <w:rPr>
-          <w:rFonts w:ascii="Times New Roman" w:eastAsia="Times New Roman" w:hAnsi="Times New Roman" w:cs="Times New Roman"/>
-          <w:sz w:val="24"/>
-          <w:szCs w:val="24"/>
-        </w:rPr>
-        <w:t xml:space="preserve"> for all neighboring nodes.</w:t>
-      </w:r>
-    </w:p>
-    <w:p>
-      <w:pPr>
-        <w:numPr>
-          <w:ilvl w:val="1"/>
-          <w:numId w:val="2"/>
-        </w:numPr>
-        <w:spacing w:before="100" w:beforeAutospacing="1" w:after="100" w:afterAutospacing="1" w:line="240" w:lineRule="auto"/>
-        <w:rPr>
-          <w:rFonts w:ascii="Times New Roman" w:eastAsia="Times New Roman" w:hAnsi="Times New Roman" w:cs="Times New Roman"/>
-          <w:sz w:val="24"/>
-          <w:szCs w:val="24"/>
-        </w:rPr>
-      </w:pPr>
-      <w:r>
-        <w:rPr>
-          <w:rFonts w:ascii="Times New Roman" w:eastAsia="Times New Roman" w:hAnsi="Times New Roman" w:cs="Times New Roman"/>
-          <w:b/>
-          <w:bCs/>
-          <w:sz w:val="24"/>
-          <w:szCs w:val="24"/>
-        </w:rPr>
-        <w:t>Expand</w:t>
-      </w:r>
-      <w:r>
-        <w:rPr>
-          <w:rFonts w:ascii="Times New Roman" w:eastAsia="Times New Roman" w:hAnsi="Times New Roman" w:cs="Times New Roman"/>
-          <w:sz w:val="24"/>
-          <w:szCs w:val="24"/>
-        </w:rPr>
-        <w:t xml:space="preserve"> the node with the lowest </w:t>
-      </w:r>
-      <w:proofErr w:type="gramStart"/>
-      <w:r>
-        <w:rPr>
-          <w:rFonts w:ascii="Courier New" w:eastAsia="Times New Roman" w:hAnsi="Courier New" w:cs="Courier New"/>
-          <w:sz w:val="20"/>
-          <w:szCs w:val="20"/>
-        </w:rPr>
-        <w:t>f(</w:t>
-      </w:r>
-      <w:proofErr w:type="gramEnd"/>
-      <w:r>
-        <w:rPr>
-          <w:rFonts w:ascii="Courier New" w:eastAsia="Times New Roman" w:hAnsi="Courier New" w:cs="Courier New"/>
-          <w:sz w:val="20"/>
-          <w:szCs w:val="20"/>
-        </w:rPr>
-        <w:t>n)</w:t>
-      </w:r>
-      <w:r>
-        <w:rPr>
-          <w:rFonts w:ascii="Times New Roman" w:eastAsia="Times New Roman" w:hAnsi="Times New Roman" w:cs="Times New Roman"/>
-          <w:sz w:val="24"/>
-          <w:szCs w:val="24"/>
-        </w:rPr>
-        <w:t xml:space="preserve"> value, moving closer to the goal.</w:t>
-      </w:r>
-    </w:p>
-    <w:p>
-      <w:pPr>
-        <w:numPr>
-          <w:ilvl w:val="1"/>
-          <w:numId w:val="2"/>
-        </w:numPr>
-        <w:spacing w:before="100" w:beforeAutospacing="1" w:after="100" w:afterAutospacing="1" w:line="240" w:lineRule="auto"/>
-        <w:rPr>
-          <w:rFonts w:ascii="Times New Roman" w:eastAsia="Times New Roman" w:hAnsi="Times New Roman" w:cs="Times New Roman"/>
-          <w:sz w:val="24"/>
-          <w:szCs w:val="24"/>
-        </w:rPr>
-      </w:pPr>
-      <w:r>
-        <w:rPr>
-          <w:rFonts w:ascii="Times New Roman" w:eastAsia="Times New Roman" w:hAnsi="Times New Roman" w:cs="Times New Roman"/>
-          <w:sz w:val="24"/>
-          <w:szCs w:val="24"/>
-        </w:rPr>
-        <w:t>Continue expanding nodes, updating their costs until the goal is reached.</w:t>
-      </w:r>
-    </w:p>
-    <w:p>
-      <w:pPr>
-        <w:numPr>
-          <w:ilvl w:val="0"/>
-          <w:numId w:val="2"/>
-        </w:numPr>
-        <w:spacing w:before="100" w:beforeAutospacing="1" w:after="100" w:afterAutospacing="1" w:line="240" w:lineRule="auto"/>
-        <w:rPr>
-          <w:rFonts w:ascii="Times New Roman" w:eastAsia="Times New Roman" w:hAnsi="Times New Roman" w:cs="Times New Roman"/>
-          <w:sz w:val="24"/>
-          <w:szCs w:val="24"/>
-        </w:rPr>
-      </w:pPr>
-      <w:r>
-        <w:rPr>
-          <w:rFonts w:ascii="Times New Roman" w:eastAsia="Times New Roman" w:hAnsi="Times New Roman" w:cs="Times New Roman"/>
-          <w:b/>
-          <w:bCs/>
-          <w:sz w:val="24"/>
-          <w:szCs w:val="24"/>
-        </w:rPr>
-        <w:t>Heuristics</w:t>
-      </w:r>
-      <w:r>
-        <w:rPr>
-          <w:rFonts w:ascii="Times New Roman" w:eastAsia="Times New Roman" w:hAnsi="Times New Roman" w:cs="Times New Roman"/>
-          <w:sz w:val="24"/>
-          <w:szCs w:val="24"/>
-        </w:rPr>
-        <w:t>:</w:t>
-      </w:r>
-    </w:p>
-    <w:p>
-      <w:pPr>
-        <w:numPr>
-          <w:ilvl w:val="1"/>
-          <w:numId w:val="2"/>
-        </w:numPr>
-        <w:spacing w:before="100" w:beforeAutospacing="1" w:after="100" w:afterAutospacing="1" w:line="240" w:lineRule="auto"/>
-        <w:rPr>
-          <w:rFonts w:ascii="Times New Roman" w:eastAsia="Times New Roman" w:hAnsi="Times New Roman" w:cs="Times New Roman"/>
-          <w:sz w:val="24"/>
-          <w:szCs w:val="24"/>
-        </w:rPr>
-      </w:pPr>
-      <w:r>
-        <w:rPr>
-          <w:rFonts w:ascii="Times New Roman" w:eastAsia="Times New Roman" w:hAnsi="Times New Roman" w:cs="Times New Roman"/>
-          <w:sz w:val="24"/>
-          <w:szCs w:val="24"/>
-        </w:rPr>
-        <w:t xml:space="preserve">For example, in a grid-based system, </w:t>
-      </w:r>
-      <w:r>
-        <w:rPr>
-          <w:rFonts w:ascii="Times New Roman" w:eastAsia="Times New Roman" w:hAnsi="Times New Roman" w:cs="Times New Roman"/>
-          <w:b/>
-          <w:bCs/>
-          <w:sz w:val="24"/>
-          <w:szCs w:val="24"/>
-        </w:rPr>
-        <w:t>Manhattan distance</w:t>
-      </w:r>
-      <w:r>
-        <w:rPr>
-          <w:rFonts w:ascii="Times New Roman" w:eastAsia="Times New Roman" w:hAnsi="Times New Roman" w:cs="Times New Roman"/>
-          <w:sz w:val="24"/>
-          <w:szCs w:val="24"/>
-        </w:rPr>
-        <w:t xml:space="preserve"> or </w:t>
-      </w:r>
-      <w:r>
-        <w:rPr>
-          <w:rFonts w:ascii="Times New Roman" w:eastAsia="Times New Roman" w:hAnsi="Times New Roman" w:cs="Times New Roman"/>
-          <w:b/>
-          <w:bCs/>
-          <w:sz w:val="24"/>
-          <w:szCs w:val="24"/>
-        </w:rPr>
-        <w:t>Euclidean distance</w:t>
-      </w:r>
-      <w:r>
-        <w:rPr>
-          <w:rFonts w:ascii="Times New Roman" w:eastAsia="Times New Roman" w:hAnsi="Times New Roman" w:cs="Times New Roman"/>
-          <w:sz w:val="24"/>
-          <w:szCs w:val="24"/>
-        </w:rPr>
-        <w:t xml:space="preserve"> can be used as heuristics to estimate </w:t>
-      </w:r>
-      <w:proofErr w:type="gramStart"/>
-      <w:r>
-        <w:rPr>
-          <w:rFonts w:ascii="Courier New" w:eastAsia="Times New Roman" w:hAnsi="Courier New" w:cs="Courier New"/>
-          <w:sz w:val="20"/>
-          <w:szCs w:val="20"/>
-        </w:rPr>
-        <w:t>h(</w:t>
-      </w:r>
-      <w:proofErr w:type="gramEnd"/>
-      <w:r>
-        <w:rPr>
-          <w:rFonts w:ascii="Courier New" w:eastAsia="Times New Roman" w:hAnsi="Courier New" w:cs="Courier New"/>
-          <w:sz w:val="20"/>
-          <w:szCs w:val="20"/>
-        </w:rPr>
-        <w:t>n)</w:t>
-      </w:r>
-      <w:r>
-        <w:rPr>
-          <w:rFonts w:ascii="Times New Roman" w:eastAsia="Times New Roman" w:hAnsi="Times New Roman" w:cs="Times New Roman"/>
-          <w:sz w:val="24"/>
-          <w:szCs w:val="24"/>
-        </w:rPr>
-        <w:t>.</w:t>
-      </w:r>
-    </w:p>
-    <w:p>
-      <w:pPr>
-        <w:numPr>
-          <w:ilvl w:val="0"/>
-          <w:numId w:val="2"/>
-        </w:numPr>
-        <w:spacing w:before="100" w:beforeAutospacing="1" w:after="100" w:afterAutospacing="1" w:line="240" w:lineRule="auto"/>
-        <w:rPr>
-          <w:rFonts w:ascii="Times New Roman" w:eastAsia="Times New Roman" w:hAnsi="Times New Roman" w:cs="Times New Roman"/>
-          <w:sz w:val="24"/>
-          <w:szCs w:val="24"/>
-        </w:rPr>
-      </w:pPr>
-      <w:r>
-        <w:rPr>
-          <w:rFonts w:ascii="Times New Roman" w:eastAsia="Times New Roman" w:hAnsi="Times New Roman" w:cs="Times New Roman"/>
-          <w:b/>
-          <w:bCs/>
-          <w:sz w:val="24"/>
-          <w:szCs w:val="24"/>
-        </w:rPr>
-        <w:t>Application Examples</w:t>
-      </w:r>
-      <w:r>
-        <w:rPr>
-          <w:rFonts w:ascii="Times New Roman" w:eastAsia="Times New Roman" w:hAnsi="Times New Roman" w:cs="Times New Roman"/>
-          <w:sz w:val="24"/>
-          <w:szCs w:val="24"/>
-        </w:rPr>
-        <w:t>:</w:t>
-      </w:r>
-    </w:p>
-    <w:p>
-      <w:pPr>
-        <w:numPr>
-          <w:ilvl w:val="1"/>
-          <w:numId w:val="2"/>
-        </w:numPr>
-        <w:spacing w:before="100" w:beforeAutospacing="1" w:after="100" w:afterAutospacing="1" w:line="240" w:lineRule="auto"/>
-        <w:rPr>
-          <w:rFonts w:ascii="Times New Roman" w:eastAsia="Times New Roman" w:hAnsi="Times New Roman" w:cs="Times New Roman"/>
-          <w:sz w:val="24"/>
-          <w:szCs w:val="24"/>
-        </w:rPr>
-      </w:pPr>
-      <w:r>
-        <w:rPr>
-          <w:rFonts w:ascii="Times New Roman" w:eastAsia="Times New Roman" w:hAnsi="Times New Roman" w:cs="Times New Roman"/>
-          <w:b/>
-          <w:bCs/>
-          <w:sz w:val="24"/>
-          <w:szCs w:val="24"/>
-        </w:rPr>
-        <w:t>Game AI</w:t>
-      </w:r>
-      <w:r>
-        <w:rPr>
-          <w:rFonts w:ascii="Times New Roman" w:eastAsia="Times New Roman" w:hAnsi="Times New Roman" w:cs="Times New Roman"/>
-          <w:sz w:val="24"/>
-          <w:szCs w:val="24"/>
-        </w:rPr>
-        <w:t>: Finding the shortest path for a game character.</w:t>
-      </w:r>
-    </w:p>
-    <w:p>
-      <w:pPr>
-        <w:numPr>
-          <w:ilvl w:val="1"/>
-          <w:numId w:val="2"/>
-        </w:numPr>
-        <w:spacing w:before="100" w:beforeAutospacing="1" w:after="100" w:afterAutospacing="1" w:line="240" w:lineRule="auto"/>
-        <w:rPr>
-          <w:rFonts w:ascii="Times New Roman" w:eastAsia="Times New Roman" w:hAnsi="Times New Roman" w:cs="Times New Roman"/>
-          <w:sz w:val="24"/>
-          <w:szCs w:val="24"/>
-        </w:rPr>
-      </w:pPr>
-      <w:r>
-        <w:rPr>
-          <w:rFonts w:ascii="Times New Roman" w:eastAsia="Times New Roman" w:hAnsi="Times New Roman" w:cs="Times New Roman"/>
-          <w:b/>
-          <w:bCs/>
-          <w:sz w:val="24"/>
-          <w:szCs w:val="24"/>
-        </w:rPr>
-        <w:t>Robot Navigation</w:t>
-      </w:r>
-      <w:r>
-        <w:rPr>
-          <w:rFonts w:ascii="Times New Roman" w:eastAsia="Times New Roman" w:hAnsi="Times New Roman" w:cs="Times New Roman"/>
-          <w:sz w:val="24"/>
-          <w:szCs w:val="24"/>
-        </w:rPr>
-        <w:t>: Pathfinding for robots in a grid-like environment.</w:t>
-      </w:r>
-    </w:p>
-    <w:p>
-      <w:pPr>
-        <w:numPr>
-          <w:ilvl w:val="1"/>
-          <w:numId w:val="2"/>
-        </w:numPr>
-        <w:spacing w:before="100" w:beforeAutospacing="1" w:after="100" w:afterAutospacing="1" w:line="240" w:lineRule="auto"/>
-        <w:rPr>
-          <w:rFonts w:ascii="Times New Roman" w:eastAsia="Times New Roman" w:hAnsi="Times New Roman" w:cs="Times New Roman"/>
-          <w:sz w:val="24"/>
-          <w:szCs w:val="24"/>
-        </w:rPr>
-      </w:pPr>
-      <w:r>
-        <w:rPr>
-          <w:rFonts w:ascii="Times New Roman" w:eastAsia="Times New Roman" w:hAnsi="Times New Roman" w:cs="Times New Roman"/>
-          <w:b/>
-          <w:bCs/>
-          <w:sz w:val="24"/>
-          <w:szCs w:val="24"/>
-        </w:rPr>
-        <w:t>GPS Systems</w:t>
-      </w:r>
-      <w:r>
-        <w:rPr>
-          <w:rFonts w:ascii="Times New Roman" w:eastAsia="Times New Roman" w:hAnsi="Times New Roman" w:cs="Times New Roman"/>
-          <w:sz w:val="24"/>
-          <w:szCs w:val="24"/>
-        </w:rPr>
-        <w:t>: Shortest route finding in maps for navigation systems.</w:t>
-      </w:r>
-    </w:p>
-    <w:p>
-      <w:pPr>
-        <w:spacing w:before="100" w:beforeAutospacing="1" w:after="100" w:afterAutospacing="1" w:line="240" w:lineRule="auto"/>
-        <w:outlineLvl w:val="3"/>
-        <w:rPr>
-          <w:rFonts w:ascii="Times New Roman" w:eastAsia="Times New Roman" w:hAnsi="Times New Roman" w:cs="Times New Roman"/>
-          <w:b/>
-          <w:bCs/>
-          <w:sz w:val="24"/>
-          <w:szCs w:val="24"/>
-        </w:rPr>
-      </w:pPr>
-      <w:r>
-        <w:rPr>
-          <w:rFonts w:ascii="Times New Roman" w:eastAsia="Times New Roman" w:hAnsi="Times New Roman" w:cs="Times New Roman"/>
-          <w:b/>
-          <w:bCs/>
-          <w:sz w:val="24"/>
-          <w:szCs w:val="24"/>
-        </w:rPr>
-        <w:t>Conclusion:-</w:t>
-      </w:r>
-    </w:p>
-    <w:p>
-      <w:pPr>
-        <w:spacing w:before="100" w:beforeAutospacing="1" w:after="100" w:afterAutospacing="1" w:line="240" w:lineRule="auto"/>
-        <w:rPr>
-          <w:rFonts w:ascii="Times New Roman" w:eastAsia="Times New Roman" w:hAnsi="Times New Roman" w:cs="Times New Roman"/>
-          <w:sz w:val="24"/>
-          <w:szCs w:val="24"/>
-        </w:rPr>
-      </w:pPr>
-      <w:r>
-        <w:rPr>
-          <w:rFonts w:ascii="Times New Roman" w:eastAsia="Times New Roman" w:hAnsi="Times New Roman" w:cs="Times New Roman"/>
-          <w:sz w:val="24"/>
-          <w:szCs w:val="24"/>
-        </w:rPr>
-        <w:t>We implemented the A* algorithm for a pathfinding application, demonstrating its efficiency in finding the shortest path using a combination of cost functions and heuristics.</w:t>
+        <w:t>Conclusion</w:t>
+      </w:r>
+    </w:p>
+    <w:p>
+      <w:pPr>
+        <w:spacing w:before="100" w:beforeAutospacing="1" w:after="100" w:afterAutospacing="1" w:line="240" w:lineRule="auto"/>
+        <w:rPr>
+          <w:rFonts w:ascii="Times New Roman" w:eastAsia="Times New Roman" w:hAnsi="Times New Roman" w:cs="Times New Roman"/>
+          <w:sz w:val="24"/>
+          <w:szCs w:val="24"/>
+        </w:rPr>
+      </w:pPr>
+      <w:r>
+        <w:rPr>
+          <w:rFonts w:ascii="Times New Roman" w:eastAsia="Times New Roman" w:hAnsi="Times New Roman" w:cs="Times New Roman"/>
+          <w:sz w:val="24"/>
+          <w:szCs w:val="24"/>
+        </w:rPr>
+        <w:t>The A* algorithm is an efficient search method that balances exploration of the search space with heuristic estimation to find optimal paths. Its flexibility and optimality make it a popular choice for various applications, including robotics, game development, and navigation systems.</w:t>
       </w:r>
     </w:p>
     <w:p/>
@@ -1267,11 +1921,867 @@
       </w:pPr>
     </w:lvl>
   </w:abstractNum>
+  <w:abstractNum w:abstractNumId="2" w15:restartNumberingAfterBreak="0">
+    <w:nsid w:val="30B67F0F"/>
+    <w:multiLevelType w:val="multilevel"/>
+    <w:tmpl w:val="675EEB92"/>
+    <w:lvl w:ilvl="0">
+      <w:start w:val="1"/>
+      <w:numFmt w:val="bullet"/>
+      <w:lvlText w:val=""/>
+      <w:lvlJc w:val="left"/>
+      <w:pPr>
+        <w:tabs>
+          <w:tab w:val="num" w:pos="720"/>
+        </w:tabs>
+        <w:ind w:left="720" w:hanging="360"/>
+      </w:pPr>
+      <w:rPr>
+        <w:rFonts w:ascii="Symbol" w:hAnsi="Symbol" w:hint="default"/>
+        <w:sz w:val="20"/>
+      </w:rPr>
+    </w:lvl>
+    <w:lvl w:ilvl="1" w:tentative="1">
+      <w:start w:val="1"/>
+      <w:numFmt w:val="bullet"/>
+      <w:lvlText w:val="o"/>
+      <w:lvlJc w:val="left"/>
+      <w:pPr>
+        <w:tabs>
+          <w:tab w:val="num" w:pos="1440"/>
+        </w:tabs>
+        <w:ind w:left="1440" w:hanging="360"/>
+      </w:pPr>
+      <w:rPr>
+        <w:rFonts w:ascii="Courier New" w:hAnsi="Courier New" w:hint="default"/>
+        <w:sz w:val="20"/>
+      </w:rPr>
+    </w:lvl>
+    <w:lvl w:ilvl="2" w:tentative="1">
+      <w:start w:val="1"/>
+      <w:numFmt w:val="bullet"/>
+      <w:lvlText w:val=""/>
+      <w:lvlJc w:val="left"/>
+      <w:pPr>
+        <w:tabs>
+          <w:tab w:val="num" w:pos="2160"/>
+        </w:tabs>
+        <w:ind w:left="2160" w:hanging="360"/>
+      </w:pPr>
+      <w:rPr>
+        <w:rFonts w:ascii="Wingdings" w:hAnsi="Wingdings" w:hint="default"/>
+        <w:sz w:val="20"/>
+      </w:rPr>
+    </w:lvl>
+    <w:lvl w:ilvl="3" w:tentative="1">
+      <w:start w:val="1"/>
+      <w:numFmt w:val="bullet"/>
+      <w:lvlText w:val=""/>
+      <w:lvlJc w:val="left"/>
+      <w:pPr>
+        <w:tabs>
+          <w:tab w:val="num" w:pos="2880"/>
+        </w:tabs>
+        <w:ind w:left="2880" w:hanging="360"/>
+      </w:pPr>
+      <w:rPr>
+        <w:rFonts w:ascii="Wingdings" w:hAnsi="Wingdings" w:hint="default"/>
+        <w:sz w:val="20"/>
+      </w:rPr>
+    </w:lvl>
+    <w:lvl w:ilvl="4" w:tentative="1">
+      <w:start w:val="1"/>
+      <w:numFmt w:val="bullet"/>
+      <w:lvlText w:val=""/>
+      <w:lvlJc w:val="left"/>
+      <w:pPr>
+        <w:tabs>
+          <w:tab w:val="num" w:pos="3600"/>
+        </w:tabs>
+        <w:ind w:left="3600" w:hanging="360"/>
+      </w:pPr>
+      <w:rPr>
+        <w:rFonts w:ascii="Wingdings" w:hAnsi="Wingdings" w:hint="default"/>
+        <w:sz w:val="20"/>
+      </w:rPr>
+    </w:lvl>
+    <w:lvl w:ilvl="5" w:tentative="1">
+      <w:start w:val="1"/>
+      <w:numFmt w:val="bullet"/>
+      <w:lvlText w:val=""/>
+      <w:lvlJc w:val="left"/>
+      <w:pPr>
+        <w:tabs>
+          <w:tab w:val="num" w:pos="4320"/>
+        </w:tabs>
+        <w:ind w:left="4320" w:hanging="360"/>
+      </w:pPr>
+      <w:rPr>
+        <w:rFonts w:ascii="Wingdings" w:hAnsi="Wingdings" w:hint="default"/>
+        <w:sz w:val="20"/>
+      </w:rPr>
+    </w:lvl>
+    <w:lvl w:ilvl="6" w:tentative="1">
+      <w:start w:val="1"/>
+      <w:numFmt w:val="bullet"/>
+      <w:lvlText w:val=""/>
+      <w:lvlJc w:val="left"/>
+      <w:pPr>
+        <w:tabs>
+          <w:tab w:val="num" w:pos="5040"/>
+        </w:tabs>
+        <w:ind w:left="5040" w:hanging="360"/>
+      </w:pPr>
+      <w:rPr>
+        <w:rFonts w:ascii="Wingdings" w:hAnsi="Wingdings" w:hint="default"/>
+        <w:sz w:val="20"/>
+      </w:rPr>
+    </w:lvl>
+    <w:lvl w:ilvl="7" w:tentative="1">
+      <w:start w:val="1"/>
+      <w:numFmt w:val="bullet"/>
+      <w:lvlText w:val=""/>
+      <w:lvlJc w:val="left"/>
+      <w:pPr>
+        <w:tabs>
+          <w:tab w:val="num" w:pos="5760"/>
+        </w:tabs>
+        <w:ind w:left="5760" w:hanging="360"/>
+      </w:pPr>
+      <w:rPr>
+        <w:rFonts w:ascii="Wingdings" w:hAnsi="Wingdings" w:hint="default"/>
+        <w:sz w:val="20"/>
+      </w:rPr>
+    </w:lvl>
+    <w:lvl w:ilvl="8" w:tentative="1">
+      <w:start w:val="1"/>
+      <w:numFmt w:val="bullet"/>
+      <w:lvlText w:val=""/>
+      <w:lvlJc w:val="left"/>
+      <w:pPr>
+        <w:tabs>
+          <w:tab w:val="num" w:pos="6480"/>
+        </w:tabs>
+        <w:ind w:left="6480" w:hanging="360"/>
+      </w:pPr>
+      <w:rPr>
+        <w:rFonts w:ascii="Wingdings" w:hAnsi="Wingdings" w:hint="default"/>
+        <w:sz w:val="20"/>
+      </w:rPr>
+    </w:lvl>
+  </w:abstractNum>
+  <w:abstractNum w:abstractNumId="3" w15:restartNumberingAfterBreak="0">
+    <w:nsid w:val="38641E03"/>
+    <w:multiLevelType w:val="multilevel"/>
+    <w:tmpl w:val="19ECDDB0"/>
+    <w:lvl w:ilvl="0">
+      <w:start w:val="1"/>
+      <w:numFmt w:val="decimal"/>
+      <w:lvlText w:val="%1."/>
+      <w:lvlJc w:val="left"/>
+      <w:pPr>
+        <w:tabs>
+          <w:tab w:val="num" w:pos="720"/>
+        </w:tabs>
+        <w:ind w:left="720" w:hanging="360"/>
+      </w:pPr>
+    </w:lvl>
+    <w:lvl w:ilvl="1">
+      <w:start w:val="1"/>
+      <w:numFmt w:val="bullet"/>
+      <w:lvlText w:val="o"/>
+      <w:lvlJc w:val="left"/>
+      <w:pPr>
+        <w:tabs>
+          <w:tab w:val="num" w:pos="1440"/>
+        </w:tabs>
+        <w:ind w:left="1440" w:hanging="360"/>
+      </w:pPr>
+      <w:rPr>
+        <w:rFonts w:ascii="Courier New" w:hAnsi="Courier New" w:hint="default"/>
+        <w:sz w:val="20"/>
+      </w:rPr>
+    </w:lvl>
+    <w:lvl w:ilvl="2">
+      <w:start w:val="1"/>
+      <w:numFmt w:val="bullet"/>
+      <w:lvlText w:val=""/>
+      <w:lvlJc w:val="left"/>
+      <w:pPr>
+        <w:tabs>
+          <w:tab w:val="num" w:pos="2160"/>
+        </w:tabs>
+        <w:ind w:left="2160" w:hanging="360"/>
+      </w:pPr>
+      <w:rPr>
+        <w:rFonts w:ascii="Wingdings" w:hAnsi="Wingdings" w:hint="default"/>
+        <w:sz w:val="20"/>
+      </w:rPr>
+    </w:lvl>
+    <w:lvl w:ilvl="3" w:tentative="1">
+      <w:start w:val="1"/>
+      <w:numFmt w:val="decimal"/>
+      <w:lvlText w:val="%4."/>
+      <w:lvlJc w:val="left"/>
+      <w:pPr>
+        <w:tabs>
+          <w:tab w:val="num" w:pos="2880"/>
+        </w:tabs>
+        <w:ind w:left="2880" w:hanging="360"/>
+      </w:pPr>
+    </w:lvl>
+    <w:lvl w:ilvl="4" w:tentative="1">
+      <w:start w:val="1"/>
+      <w:numFmt w:val="decimal"/>
+      <w:lvlText w:val="%5."/>
+      <w:lvlJc w:val="left"/>
+      <w:pPr>
+        <w:tabs>
+          <w:tab w:val="num" w:pos="3600"/>
+        </w:tabs>
+        <w:ind w:left="3600" w:hanging="360"/>
+      </w:pPr>
+    </w:lvl>
+    <w:lvl w:ilvl="5" w:tentative="1">
+      <w:start w:val="1"/>
+      <w:numFmt w:val="decimal"/>
+      <w:lvlText w:val="%6."/>
+      <w:lvlJc w:val="left"/>
+      <w:pPr>
+        <w:tabs>
+          <w:tab w:val="num" w:pos="4320"/>
+        </w:tabs>
+        <w:ind w:left="4320" w:hanging="360"/>
+      </w:pPr>
+    </w:lvl>
+    <w:lvl w:ilvl="6" w:tentative="1">
+      <w:start w:val="1"/>
+      <w:numFmt w:val="decimal"/>
+      <w:lvlText w:val="%7."/>
+      <w:lvlJc w:val="left"/>
+      <w:pPr>
+        <w:tabs>
+          <w:tab w:val="num" w:pos="5040"/>
+        </w:tabs>
+        <w:ind w:left="5040" w:hanging="360"/>
+      </w:pPr>
+    </w:lvl>
+    <w:lvl w:ilvl="7" w:tentative="1">
+      <w:start w:val="1"/>
+      <w:numFmt w:val="decimal"/>
+      <w:lvlText w:val="%8."/>
+      <w:lvlJc w:val="left"/>
+      <w:pPr>
+        <w:tabs>
+          <w:tab w:val="num" w:pos="5760"/>
+        </w:tabs>
+        <w:ind w:left="5760" w:hanging="360"/>
+      </w:pPr>
+    </w:lvl>
+    <w:lvl w:ilvl="8" w:tentative="1">
+      <w:start w:val="1"/>
+      <w:numFmt w:val="decimal"/>
+      <w:lvlText w:val="%9."/>
+      <w:lvlJc w:val="left"/>
+      <w:pPr>
+        <w:tabs>
+          <w:tab w:val="num" w:pos="6480"/>
+        </w:tabs>
+        <w:ind w:left="6480" w:hanging="360"/>
+      </w:pPr>
+    </w:lvl>
+  </w:abstractNum>
+  <w:abstractNum w:abstractNumId="4" w15:restartNumberingAfterBreak="0">
+    <w:nsid w:val="5083016D"/>
+    <w:multiLevelType w:val="multilevel"/>
+    <w:tmpl w:val="A5B6CD66"/>
+    <w:lvl w:ilvl="0">
+      <w:start w:val="1"/>
+      <w:numFmt w:val="decimal"/>
+      <w:lvlText w:val="%1."/>
+      <w:lvlJc w:val="left"/>
+      <w:pPr>
+        <w:tabs>
+          <w:tab w:val="num" w:pos="720"/>
+        </w:tabs>
+        <w:ind w:left="720" w:hanging="360"/>
+      </w:pPr>
+    </w:lvl>
+    <w:lvl w:ilvl="1">
+      <w:start w:val="1"/>
+      <w:numFmt w:val="bullet"/>
+      <w:lvlText w:val="o"/>
+      <w:lvlJc w:val="left"/>
+      <w:pPr>
+        <w:tabs>
+          <w:tab w:val="num" w:pos="1440"/>
+        </w:tabs>
+        <w:ind w:left="1440" w:hanging="360"/>
+      </w:pPr>
+      <w:rPr>
+        <w:rFonts w:ascii="Courier New" w:hAnsi="Courier New" w:hint="default"/>
+        <w:sz w:val="20"/>
+      </w:rPr>
+    </w:lvl>
+    <w:lvl w:ilvl="2">
+      <w:start w:val="1"/>
+      <w:numFmt w:val="bullet"/>
+      <w:lvlText w:val=""/>
+      <w:lvlJc w:val="left"/>
+      <w:pPr>
+        <w:tabs>
+          <w:tab w:val="num" w:pos="2160"/>
+        </w:tabs>
+        <w:ind w:left="2160" w:hanging="360"/>
+      </w:pPr>
+      <w:rPr>
+        <w:rFonts w:ascii="Wingdings" w:hAnsi="Wingdings" w:hint="default"/>
+        <w:sz w:val="20"/>
+      </w:rPr>
+    </w:lvl>
+    <w:lvl w:ilvl="3" w:tentative="1">
+      <w:start w:val="1"/>
+      <w:numFmt w:val="decimal"/>
+      <w:lvlText w:val="%4."/>
+      <w:lvlJc w:val="left"/>
+      <w:pPr>
+        <w:tabs>
+          <w:tab w:val="num" w:pos="2880"/>
+        </w:tabs>
+        <w:ind w:left="2880" w:hanging="360"/>
+      </w:pPr>
+    </w:lvl>
+    <w:lvl w:ilvl="4" w:tentative="1">
+      <w:start w:val="1"/>
+      <w:numFmt w:val="decimal"/>
+      <w:lvlText w:val="%5."/>
+      <w:lvlJc w:val="left"/>
+      <w:pPr>
+        <w:tabs>
+          <w:tab w:val="num" w:pos="3600"/>
+        </w:tabs>
+        <w:ind w:left="3600" w:hanging="360"/>
+      </w:pPr>
+    </w:lvl>
+    <w:lvl w:ilvl="5" w:tentative="1">
+      <w:start w:val="1"/>
+      <w:numFmt w:val="decimal"/>
+      <w:lvlText w:val="%6."/>
+      <w:lvlJc w:val="left"/>
+      <w:pPr>
+        <w:tabs>
+          <w:tab w:val="num" w:pos="4320"/>
+        </w:tabs>
+        <w:ind w:left="4320" w:hanging="360"/>
+      </w:pPr>
+    </w:lvl>
+    <w:lvl w:ilvl="6" w:tentative="1">
+      <w:start w:val="1"/>
+      <w:numFmt w:val="decimal"/>
+      <w:lvlText w:val="%7."/>
+      <w:lvlJc w:val="left"/>
+      <w:pPr>
+        <w:tabs>
+          <w:tab w:val="num" w:pos="5040"/>
+        </w:tabs>
+        <w:ind w:left="5040" w:hanging="360"/>
+      </w:pPr>
+    </w:lvl>
+    <w:lvl w:ilvl="7" w:tentative="1">
+      <w:start w:val="1"/>
+      <w:numFmt w:val="decimal"/>
+      <w:lvlText w:val="%8."/>
+      <w:lvlJc w:val="left"/>
+      <w:pPr>
+        <w:tabs>
+          <w:tab w:val="num" w:pos="5760"/>
+        </w:tabs>
+        <w:ind w:left="5760" w:hanging="360"/>
+      </w:pPr>
+    </w:lvl>
+    <w:lvl w:ilvl="8" w:tentative="1">
+      <w:start w:val="1"/>
+      <w:numFmt w:val="decimal"/>
+      <w:lvlText w:val="%9."/>
+      <w:lvlJc w:val="left"/>
+      <w:pPr>
+        <w:tabs>
+          <w:tab w:val="num" w:pos="6480"/>
+        </w:tabs>
+        <w:ind w:left="6480" w:hanging="360"/>
+      </w:pPr>
+    </w:lvl>
+  </w:abstractNum>
+  <w:abstractNum w:abstractNumId="5" w15:restartNumberingAfterBreak="0">
+    <w:nsid w:val="6C0372CC"/>
+    <w:multiLevelType w:val="multilevel"/>
+    <w:tmpl w:val="A45A973E"/>
+    <w:lvl w:ilvl="0">
+      <w:start w:val="1"/>
+      <w:numFmt w:val="bullet"/>
+      <w:lvlText w:val=""/>
+      <w:lvlJc w:val="left"/>
+      <w:pPr>
+        <w:tabs>
+          <w:tab w:val="num" w:pos="720"/>
+        </w:tabs>
+        <w:ind w:left="720" w:hanging="360"/>
+      </w:pPr>
+      <w:rPr>
+        <w:rFonts w:ascii="Symbol" w:hAnsi="Symbol" w:hint="default"/>
+        <w:sz w:val="20"/>
+      </w:rPr>
+    </w:lvl>
+    <w:lvl w:ilvl="1" w:tentative="1">
+      <w:start w:val="1"/>
+      <w:numFmt w:val="bullet"/>
+      <w:lvlText w:val="o"/>
+      <w:lvlJc w:val="left"/>
+      <w:pPr>
+        <w:tabs>
+          <w:tab w:val="num" w:pos="1440"/>
+        </w:tabs>
+        <w:ind w:left="1440" w:hanging="360"/>
+      </w:pPr>
+      <w:rPr>
+        <w:rFonts w:ascii="Courier New" w:hAnsi="Courier New" w:hint="default"/>
+        <w:sz w:val="20"/>
+      </w:rPr>
+    </w:lvl>
+    <w:lvl w:ilvl="2" w:tentative="1">
+      <w:start w:val="1"/>
+      <w:numFmt w:val="bullet"/>
+      <w:lvlText w:val=""/>
+      <w:lvlJc w:val="left"/>
+      <w:pPr>
+        <w:tabs>
+          <w:tab w:val="num" w:pos="2160"/>
+        </w:tabs>
+        <w:ind w:left="2160" w:hanging="360"/>
+      </w:pPr>
+      <w:rPr>
+        <w:rFonts w:ascii="Wingdings" w:hAnsi="Wingdings" w:hint="default"/>
+        <w:sz w:val="20"/>
+      </w:rPr>
+    </w:lvl>
+    <w:lvl w:ilvl="3" w:tentative="1">
+      <w:start w:val="1"/>
+      <w:numFmt w:val="bullet"/>
+      <w:lvlText w:val=""/>
+      <w:lvlJc w:val="left"/>
+      <w:pPr>
+        <w:tabs>
+          <w:tab w:val="num" w:pos="2880"/>
+        </w:tabs>
+        <w:ind w:left="2880" w:hanging="360"/>
+      </w:pPr>
+      <w:rPr>
+        <w:rFonts w:ascii="Wingdings" w:hAnsi="Wingdings" w:hint="default"/>
+        <w:sz w:val="20"/>
+      </w:rPr>
+    </w:lvl>
+    <w:lvl w:ilvl="4" w:tentative="1">
+      <w:start w:val="1"/>
+      <w:numFmt w:val="bullet"/>
+      <w:lvlText w:val=""/>
+      <w:lvlJc w:val="left"/>
+      <w:pPr>
+        <w:tabs>
+          <w:tab w:val="num" w:pos="3600"/>
+        </w:tabs>
+        <w:ind w:left="3600" w:hanging="360"/>
+      </w:pPr>
+      <w:rPr>
+        <w:rFonts w:ascii="Wingdings" w:hAnsi="Wingdings" w:hint="default"/>
+        <w:sz w:val="20"/>
+      </w:rPr>
+    </w:lvl>
+    <w:lvl w:ilvl="5" w:tentative="1">
+      <w:start w:val="1"/>
+      <w:numFmt w:val="bullet"/>
+      <w:lvlText w:val=""/>
+      <w:lvlJc w:val="left"/>
+      <w:pPr>
+        <w:tabs>
+          <w:tab w:val="num" w:pos="4320"/>
+        </w:tabs>
+        <w:ind w:left="4320" w:hanging="360"/>
+      </w:pPr>
+      <w:rPr>
+        <w:rFonts w:ascii="Wingdings" w:hAnsi="Wingdings" w:hint="default"/>
+        <w:sz w:val="20"/>
+      </w:rPr>
+    </w:lvl>
+    <w:lvl w:ilvl="6" w:tentative="1">
+      <w:start w:val="1"/>
+      <w:numFmt w:val="bullet"/>
+      <w:lvlText w:val=""/>
+      <w:lvlJc w:val="left"/>
+      <w:pPr>
+        <w:tabs>
+          <w:tab w:val="num" w:pos="5040"/>
+        </w:tabs>
+        <w:ind w:left="5040" w:hanging="360"/>
+      </w:pPr>
+      <w:rPr>
+        <w:rFonts w:ascii="Wingdings" w:hAnsi="Wingdings" w:hint="default"/>
+        <w:sz w:val="20"/>
+      </w:rPr>
+    </w:lvl>
+    <w:lvl w:ilvl="7" w:tentative="1">
+      <w:start w:val="1"/>
+      <w:numFmt w:val="bullet"/>
+      <w:lvlText w:val=""/>
+      <w:lvlJc w:val="left"/>
+      <w:pPr>
+        <w:tabs>
+          <w:tab w:val="num" w:pos="5760"/>
+        </w:tabs>
+        <w:ind w:left="5760" w:hanging="360"/>
+      </w:pPr>
+      <w:rPr>
+        <w:rFonts w:ascii="Wingdings" w:hAnsi="Wingdings" w:hint="default"/>
+        <w:sz w:val="20"/>
+      </w:rPr>
+    </w:lvl>
+    <w:lvl w:ilvl="8" w:tentative="1">
+      <w:start w:val="1"/>
+      <w:numFmt w:val="bullet"/>
+      <w:lvlText w:val=""/>
+      <w:lvlJc w:val="left"/>
+      <w:pPr>
+        <w:tabs>
+          <w:tab w:val="num" w:pos="6480"/>
+        </w:tabs>
+        <w:ind w:left="6480" w:hanging="360"/>
+      </w:pPr>
+      <w:rPr>
+        <w:rFonts w:ascii="Wingdings" w:hAnsi="Wingdings" w:hint="default"/>
+        <w:sz w:val="20"/>
+      </w:rPr>
+    </w:lvl>
+  </w:abstractNum>
+  <w:abstractNum w:abstractNumId="6" w15:restartNumberingAfterBreak="0">
+    <w:nsid w:val="6C2E71F2"/>
+    <w:multiLevelType w:val="multilevel"/>
+    <w:tmpl w:val="51B63D08"/>
+    <w:lvl w:ilvl="0">
+      <w:start w:val="1"/>
+      <w:numFmt w:val="bullet"/>
+      <w:lvlText w:val=""/>
+      <w:lvlJc w:val="left"/>
+      <w:pPr>
+        <w:tabs>
+          <w:tab w:val="num" w:pos="720"/>
+        </w:tabs>
+        <w:ind w:left="720" w:hanging="360"/>
+      </w:pPr>
+      <w:rPr>
+        <w:rFonts w:ascii="Symbol" w:hAnsi="Symbol" w:hint="default"/>
+        <w:sz w:val="20"/>
+      </w:rPr>
+    </w:lvl>
+    <w:lvl w:ilvl="1" w:tentative="1">
+      <w:start w:val="1"/>
+      <w:numFmt w:val="bullet"/>
+      <w:lvlText w:val="o"/>
+      <w:lvlJc w:val="left"/>
+      <w:pPr>
+        <w:tabs>
+          <w:tab w:val="num" w:pos="1440"/>
+        </w:tabs>
+        <w:ind w:left="1440" w:hanging="360"/>
+      </w:pPr>
+      <w:rPr>
+        <w:rFonts w:ascii="Courier New" w:hAnsi="Courier New" w:hint="default"/>
+        <w:sz w:val="20"/>
+      </w:rPr>
+    </w:lvl>
+    <w:lvl w:ilvl="2" w:tentative="1">
+      <w:start w:val="1"/>
+      <w:numFmt w:val="bullet"/>
+      <w:lvlText w:val=""/>
+      <w:lvlJc w:val="left"/>
+      <w:pPr>
+        <w:tabs>
+          <w:tab w:val="num" w:pos="2160"/>
+        </w:tabs>
+        <w:ind w:left="2160" w:hanging="360"/>
+      </w:pPr>
+      <w:rPr>
+        <w:rFonts w:ascii="Wingdings" w:hAnsi="Wingdings" w:hint="default"/>
+        <w:sz w:val="20"/>
+      </w:rPr>
+    </w:lvl>
+    <w:lvl w:ilvl="3" w:tentative="1">
+      <w:start w:val="1"/>
+      <w:numFmt w:val="bullet"/>
+      <w:lvlText w:val=""/>
+      <w:lvlJc w:val="left"/>
+      <w:pPr>
+        <w:tabs>
+          <w:tab w:val="num" w:pos="2880"/>
+        </w:tabs>
+        <w:ind w:left="2880" w:hanging="360"/>
+      </w:pPr>
+      <w:rPr>
+        <w:rFonts w:ascii="Wingdings" w:hAnsi="Wingdings" w:hint="default"/>
+        <w:sz w:val="20"/>
+      </w:rPr>
+    </w:lvl>
+    <w:lvl w:ilvl="4" w:tentative="1">
+      <w:start w:val="1"/>
+      <w:numFmt w:val="bullet"/>
+      <w:lvlText w:val=""/>
+      <w:lvlJc w:val="left"/>
+      <w:pPr>
+        <w:tabs>
+          <w:tab w:val="num" w:pos="3600"/>
+        </w:tabs>
+        <w:ind w:left="3600" w:hanging="360"/>
+      </w:pPr>
+      <w:rPr>
+        <w:rFonts w:ascii="Wingdings" w:hAnsi="Wingdings" w:hint="default"/>
+        <w:sz w:val="20"/>
+      </w:rPr>
+    </w:lvl>
+    <w:lvl w:ilvl="5" w:tentative="1">
+      <w:start w:val="1"/>
+      <w:numFmt w:val="bullet"/>
+      <w:lvlText w:val=""/>
+      <w:lvlJc w:val="left"/>
+      <w:pPr>
+        <w:tabs>
+          <w:tab w:val="num" w:pos="4320"/>
+        </w:tabs>
+        <w:ind w:left="4320" w:hanging="360"/>
+      </w:pPr>
+      <w:rPr>
+        <w:rFonts w:ascii="Wingdings" w:hAnsi="Wingdings" w:hint="default"/>
+        <w:sz w:val="20"/>
+      </w:rPr>
+    </w:lvl>
+    <w:lvl w:ilvl="6" w:tentative="1">
+      <w:start w:val="1"/>
+      <w:numFmt w:val="bullet"/>
+      <w:lvlText w:val=""/>
+      <w:lvlJc w:val="left"/>
+      <w:pPr>
+        <w:tabs>
+          <w:tab w:val="num" w:pos="5040"/>
+        </w:tabs>
+        <w:ind w:left="5040" w:hanging="360"/>
+      </w:pPr>
+      <w:rPr>
+        <w:rFonts w:ascii="Wingdings" w:hAnsi="Wingdings" w:hint="default"/>
+        <w:sz w:val="20"/>
+      </w:rPr>
+    </w:lvl>
+    <w:lvl w:ilvl="7" w:tentative="1">
+      <w:start w:val="1"/>
+      <w:numFmt w:val="bullet"/>
+      <w:lvlText w:val=""/>
+      <w:lvlJc w:val="left"/>
+      <w:pPr>
+        <w:tabs>
+          <w:tab w:val="num" w:pos="5760"/>
+        </w:tabs>
+        <w:ind w:left="5760" w:hanging="360"/>
+      </w:pPr>
+      <w:rPr>
+        <w:rFonts w:ascii="Wingdings" w:hAnsi="Wingdings" w:hint="default"/>
+        <w:sz w:val="20"/>
+      </w:rPr>
+    </w:lvl>
+    <w:lvl w:ilvl="8" w:tentative="1">
+      <w:start w:val="1"/>
+      <w:numFmt w:val="bullet"/>
+      <w:lvlText w:val=""/>
+      <w:lvlJc w:val="left"/>
+      <w:pPr>
+        <w:tabs>
+          <w:tab w:val="num" w:pos="6480"/>
+        </w:tabs>
+        <w:ind w:left="6480" w:hanging="360"/>
+      </w:pPr>
+      <w:rPr>
+        <w:rFonts w:ascii="Wingdings" w:hAnsi="Wingdings" w:hint="default"/>
+        <w:sz w:val="20"/>
+      </w:rPr>
+    </w:lvl>
+  </w:abstractNum>
+  <w:abstractNum w:abstractNumId="7" w15:restartNumberingAfterBreak="0">
+    <w:nsid w:val="6F7E7CD7"/>
+    <w:multiLevelType w:val="multilevel"/>
+    <w:tmpl w:val="1F543AA2"/>
+    <w:lvl w:ilvl="0">
+      <w:start w:val="1"/>
+      <w:numFmt w:val="bullet"/>
+      <w:lvlText w:val=""/>
+      <w:lvlJc w:val="left"/>
+      <w:pPr>
+        <w:tabs>
+          <w:tab w:val="num" w:pos="720"/>
+        </w:tabs>
+        <w:ind w:left="720" w:hanging="360"/>
+      </w:pPr>
+      <w:rPr>
+        <w:rFonts w:ascii="Symbol" w:hAnsi="Symbol" w:hint="default"/>
+        <w:sz w:val="20"/>
+      </w:rPr>
+    </w:lvl>
+    <w:lvl w:ilvl="1" w:tentative="1">
+      <w:start w:val="1"/>
+      <w:numFmt w:val="bullet"/>
+      <w:lvlText w:val="o"/>
+      <w:lvlJc w:val="left"/>
+      <w:pPr>
+        <w:tabs>
+          <w:tab w:val="num" w:pos="1440"/>
+        </w:tabs>
+        <w:ind w:left="1440" w:hanging="360"/>
+      </w:pPr>
+      <w:rPr>
+        <w:rFonts w:ascii="Courier New" w:hAnsi="Courier New" w:hint="default"/>
+        <w:sz w:val="20"/>
+      </w:rPr>
+    </w:lvl>
+    <w:lvl w:ilvl="2" w:tentative="1">
+      <w:start w:val="1"/>
+      <w:numFmt w:val="bullet"/>
+      <w:lvlText w:val=""/>
+      <w:lvlJc w:val="left"/>
+      <w:pPr>
+        <w:tabs>
+          <w:tab w:val="num" w:pos="2160"/>
+        </w:tabs>
+        <w:ind w:left="2160" w:hanging="360"/>
+      </w:pPr>
+      <w:rPr>
+        <w:rFonts w:ascii="Wingdings" w:hAnsi="Wingdings" w:hint="default"/>
+        <w:sz w:val="20"/>
+      </w:rPr>
+    </w:lvl>
+    <w:lvl w:ilvl="3" w:tentative="1">
+      <w:start w:val="1"/>
+      <w:numFmt w:val="bullet"/>
+      <w:lvlText w:val=""/>
+      <w:lvlJc w:val="left"/>
+      <w:pPr>
+        <w:tabs>
+          <w:tab w:val="num" w:pos="2880"/>
+        </w:tabs>
+        <w:ind w:left="2880" w:hanging="360"/>
+      </w:pPr>
+      <w:rPr>
+        <w:rFonts w:ascii="Wingdings" w:hAnsi="Wingdings" w:hint="default"/>
+        <w:sz w:val="20"/>
+      </w:rPr>
+    </w:lvl>
+    <w:lvl w:ilvl="4" w:tentative="1">
+      <w:start w:val="1"/>
+      <w:numFmt w:val="bullet"/>
+      <w:lvlText w:val=""/>
+      <w:lvlJc w:val="left"/>
+      <w:pPr>
+        <w:tabs>
+          <w:tab w:val="num" w:pos="3600"/>
+        </w:tabs>
+        <w:ind w:left="3600" w:hanging="360"/>
+      </w:pPr>
+      <w:rPr>
+        <w:rFonts w:ascii="Wingdings" w:hAnsi="Wingdings" w:hint="default"/>
+        <w:sz w:val="20"/>
+      </w:rPr>
+    </w:lvl>
+    <w:lvl w:ilvl="5" w:tentative="1">
+      <w:start w:val="1"/>
+      <w:numFmt w:val="bullet"/>
+      <w:lvlText w:val=""/>
+      <w:lvlJc w:val="left"/>
+      <w:pPr>
+        <w:tabs>
+          <w:tab w:val="num" w:pos="4320"/>
+        </w:tabs>
+        <w:ind w:left="4320" w:hanging="360"/>
+      </w:pPr>
+      <w:rPr>
+        <w:rFonts w:ascii="Wingdings" w:hAnsi="Wingdings" w:hint="default"/>
+        <w:sz w:val="20"/>
+      </w:rPr>
+    </w:lvl>
+    <w:lvl w:ilvl="6" w:tentative="1">
+      <w:start w:val="1"/>
+      <w:numFmt w:val="bullet"/>
+      <w:lvlText w:val=""/>
+      <w:lvlJc w:val="left"/>
+      <w:pPr>
+        <w:tabs>
+          <w:tab w:val="num" w:pos="5040"/>
+        </w:tabs>
+        <w:ind w:left="5040" w:hanging="360"/>
+      </w:pPr>
+      <w:rPr>
+        <w:rFonts w:ascii="Wingdings" w:hAnsi="Wingdings" w:hint="default"/>
+        <w:sz w:val="20"/>
+      </w:rPr>
+    </w:lvl>
+    <w:lvl w:ilvl="7" w:tentative="1">
+      <w:start w:val="1"/>
+      <w:numFmt w:val="bullet"/>
+      <w:lvlText w:val=""/>
+      <w:lvlJc w:val="left"/>
+      <w:pPr>
+        <w:tabs>
+          <w:tab w:val="num" w:pos="5760"/>
+        </w:tabs>
+        <w:ind w:left="5760" w:hanging="360"/>
+      </w:pPr>
+      <w:rPr>
+        <w:rFonts w:ascii="Wingdings" w:hAnsi="Wingdings" w:hint="default"/>
+        <w:sz w:val="20"/>
+      </w:rPr>
+    </w:lvl>
+    <w:lvl w:ilvl="8" w:tentative="1">
+      <w:start w:val="1"/>
+      <w:numFmt w:val="bullet"/>
+      <w:lvlText w:val=""/>
+      <w:lvlJc w:val="left"/>
+      <w:pPr>
+        <w:tabs>
+          <w:tab w:val="num" w:pos="6480"/>
+        </w:tabs>
+        <w:ind w:left="6480" w:hanging="360"/>
+      </w:pPr>
+      <w:rPr>
+        <w:rFonts w:ascii="Wingdings" w:hAnsi="Wingdings" w:hint="default"/>
+        <w:sz w:val="20"/>
+      </w:rPr>
+    </w:lvl>
+  </w:abstractNum>
   <w:num w:numId="1">
     <w:abstractNumId w:val="0"/>
   </w:num>
   <w:num w:numId="2">
     <w:abstractNumId w:val="1"/>
+  </w:num>
+  <w:num w:numId="3">
+    <w:abstractNumId w:val="7"/>
+  </w:num>
+  <w:num w:numId="4">
+    <w:abstractNumId w:val="4"/>
+  </w:num>
+  <w:num w:numId="5">
+    <w:abstractNumId w:val="3"/>
+  </w:num>
+  <w:num w:numId="6">
+    <w:abstractNumId w:val="2"/>
+  </w:num>
+  <w:num w:numId="7">
+    <w:abstractNumId w:val="6"/>
+  </w:num>
+  <w:num w:numId="8">
+    <w:abstractNumId w:val="5"/>
   </w:num>
 </w:numbering>
 </file>
@@ -1814,6 +3324,41 @@
       <w:szCs w:val="20"/>
     </w:rPr>
   </w:style>
+  <w:style w:type="character" w:customStyle="1" w:styleId="katex-mathml">
+    <w:name w:val="katex-mathml"/>
+    <w:basedOn w:val="DefaultParagraphFont"/>
+    <w:rsid w:val="002A1C7E"/>
+  </w:style>
+  <w:style w:type="character" w:customStyle="1" w:styleId="mord">
+    <w:name w:val="mord"/>
+    <w:basedOn w:val="DefaultParagraphFont"/>
+    <w:rsid w:val="002A1C7E"/>
+  </w:style>
+  <w:style w:type="character" w:customStyle="1" w:styleId="mopen">
+    <w:name w:val="mopen"/>
+    <w:basedOn w:val="DefaultParagraphFont"/>
+    <w:rsid w:val="002A1C7E"/>
+  </w:style>
+  <w:style w:type="character" w:customStyle="1" w:styleId="mclose">
+    <w:name w:val="mclose"/>
+    <w:basedOn w:val="DefaultParagraphFont"/>
+    <w:rsid w:val="002A1C7E"/>
+  </w:style>
+  <w:style w:type="character" w:customStyle="1" w:styleId="mrel">
+    <w:name w:val="mrel"/>
+    <w:basedOn w:val="DefaultParagraphFont"/>
+    <w:rsid w:val="002A1C7E"/>
+  </w:style>
+  <w:style w:type="character" w:customStyle="1" w:styleId="vlist-s">
+    <w:name w:val="vlist-s"/>
+    <w:basedOn w:val="DefaultParagraphFont"/>
+    <w:rsid w:val="002A1C7E"/>
+  </w:style>
+  <w:style w:type="character" w:customStyle="1" w:styleId="mbin">
+    <w:name w:val="mbin"/>
+    <w:basedOn w:val="DefaultParagraphFont"/>
+    <w:rsid w:val="002A1C7E"/>
+  </w:style>
 </w:styles>
 </file>
 
